--- a/cp1/korotkevych_fb-13_cp1/Лаб1_Короткевич.docx
+++ b/cp1/korotkevych_fb-13_cp1/Лаб1_Короткевич.docx
@@ -287,44 +287,293 @@
           <w:rFonts w:ascii="Times New Roman" w:hAnsi="Times New Roman" w:cs="Times New Roman"/>
           <w:sz w:val="24"/>
           <w:szCs w:val="24"/>
+        </w:rPr>
+      </w:pPr>
+      <w:r>
+        <w:rPr>
+          <w:rFonts w:ascii="Times New Roman" w:hAnsi="Times New Roman" w:cs="Times New Roman"/>
+          <w:sz w:val="24"/>
+          <w:szCs w:val="24"/>
+          <w:lang w:val="uk-UA"/>
+        </w:rPr>
+        <w:t xml:space="preserve">Від самого початку </w:t>
+      </w:r>
+      <w:r>
+        <w:rPr>
+          <w:rFonts w:ascii="Times New Roman" w:hAnsi="Times New Roman" w:cs="Times New Roman"/>
+          <w:sz w:val="24"/>
+          <w:szCs w:val="24"/>
+          <w:lang w:val="uk-UA"/>
+        </w:rPr>
+        <w:t>планувалося</w:t>
+      </w:r>
+      <w:r>
+        <w:rPr>
+          <w:rFonts w:ascii="Times New Roman" w:hAnsi="Times New Roman" w:cs="Times New Roman"/>
+          <w:sz w:val="24"/>
+          <w:szCs w:val="24"/>
+          <w:lang w:val="uk-UA"/>
+        </w:rPr>
+        <w:t xml:space="preserve"> виконати лабораторну роботу на мові С++, але виникла проблема з кодуванням символів, тому роботу було виконанено мовою </w:t>
+      </w:r>
+      <w:r>
+        <w:rPr>
+          <w:rFonts w:ascii="Times New Roman" w:hAnsi="Times New Roman" w:cs="Times New Roman"/>
+          <w:sz w:val="24"/>
+          <w:szCs w:val="24"/>
           <w:lang w:val="en-US"/>
         </w:rPr>
-      </w:pPr>
-      <w:r>
-        <w:rPr>
-          <w:rFonts w:ascii="Times New Roman" w:hAnsi="Times New Roman" w:cs="Times New Roman"/>
-          <w:sz w:val="24"/>
-          <w:szCs w:val="24"/>
-          <w:lang w:val="uk-UA"/>
-        </w:rPr>
-        <w:t xml:space="preserve">Від самого початку </w:t>
-      </w:r>
-      <w:r>
-        <w:rPr>
-          <w:rFonts w:ascii="Times New Roman" w:hAnsi="Times New Roman" w:cs="Times New Roman"/>
-          <w:sz w:val="24"/>
-          <w:szCs w:val="24"/>
-          <w:lang w:val="uk-UA"/>
-        </w:rPr>
-        <w:t>планувалося</w:t>
-      </w:r>
-      <w:r>
-        <w:rPr>
-          <w:rFonts w:ascii="Times New Roman" w:hAnsi="Times New Roman" w:cs="Times New Roman"/>
-          <w:sz w:val="24"/>
-          <w:szCs w:val="24"/>
-          <w:lang w:val="uk-UA"/>
-        </w:rPr>
-        <w:t xml:space="preserve"> виконати лабораторну роботу на мові С++, але виникла проблема з кодуванням символів, тому роботу було виконанено мовою </w:t>
-      </w:r>
-      <w:r>
-        <w:rPr>
-          <w:rFonts w:ascii="Times New Roman" w:hAnsi="Times New Roman" w:cs="Times New Roman"/>
+        <w:t>Python</w:t>
+      </w:r>
+      <w:r>
+        <w:rPr>
+          <w:rFonts w:ascii="Times New Roman" w:hAnsi="Times New Roman" w:cs="Times New Roman"/>
+          <w:sz w:val="24"/>
+          <w:szCs w:val="24"/>
+        </w:rPr>
+        <w:t>.</w:t>
+      </w:r>
+    </w:p>
+    <w:p>
+      <w:pPr>
+        <w:rPr>
+          <w:rFonts w:ascii="Times New Roman" w:hAnsi="Times New Roman" w:cs="Times New Roman"/>
+          <w:sz w:val="24"/>
+          <w:szCs w:val="24"/>
+        </w:rPr>
+      </w:pPr>
+      <w:r>
+        <w:rPr>
+          <w:rFonts w:ascii="Times New Roman" w:hAnsi="Times New Roman" w:cs="Times New Roman"/>
+          <w:sz w:val="24"/>
+          <w:szCs w:val="24"/>
+          <w:lang w:val="uk-UA"/>
+        </w:rPr>
+        <w:t>Також</w:t>
+      </w:r>
+      <w:r>
+        <w:rPr>
+          <w:rFonts w:ascii="Times New Roman" w:hAnsi="Times New Roman" w:cs="Times New Roman"/>
+          <w:sz w:val="24"/>
+          <w:szCs w:val="24"/>
+          <w:lang w:val="uk-UA"/>
+        </w:rPr>
+        <w:t xml:space="preserve"> чомусь програма зараховує якесь</w:t>
+      </w:r>
+      <w:r>
+        <w:rPr>
+          <w:rFonts w:ascii="Times New Roman" w:hAnsi="Times New Roman" w:cs="Times New Roman"/>
+          <w:sz w:val="24"/>
+          <w:szCs w:val="24"/>
+          <w:lang w:val="uk-UA"/>
+        </w:rPr>
+        <w:t xml:space="preserve"> порожнє місце(не пробіл) як символ(перший рядок у таблицях)</w:t>
+      </w:r>
+      <w:r>
+        <w:rPr>
+          <w:rFonts w:ascii="Times New Roman" w:hAnsi="Times New Roman" w:cs="Times New Roman"/>
+          <w:sz w:val="24"/>
+          <w:szCs w:val="24"/>
+          <w:lang w:val="uk-UA"/>
+        </w:rPr>
+        <w:t xml:space="preserve"> і зараховує літеру б два рази</w:t>
+      </w:r>
+      <w:r>
+        <w:rPr>
+          <w:rFonts w:ascii="Times New Roman" w:hAnsi="Times New Roman" w:cs="Times New Roman"/>
+          <w:sz w:val="24"/>
+          <w:szCs w:val="24"/>
+          <w:lang w:val="uk-UA"/>
+        </w:rPr>
+        <w:t>.</w:t>
+      </w:r>
+    </w:p>
+    <w:p>
+      <w:pPr>
+        <w:rPr>
+          <w:rFonts w:ascii="Times New Roman" w:hAnsi="Times New Roman" w:cs="Times New Roman"/>
+          <w:sz w:val="24"/>
+          <w:szCs w:val="24"/>
+        </w:rPr>
+      </w:pPr>
+    </w:p>
+    <w:p>
+      <w:pPr>
+        <w:spacing w:line="240" w:lineRule="auto"/>
+        <w:rPr>
+          <w:rFonts w:ascii="Calibri" w:eastAsia="Times New Roman" w:hAnsi="Calibri" w:cs="Calibri"/>
+          <w:color w:val="000000"/>
+          <w:lang w:val="uk-UA" w:eastAsia="uk-UA"/>
+        </w:rPr>
+      </w:pPr>
+      <w:r>
+        <w:rPr>
+          <w:rFonts w:ascii="Times New Roman" w:hAnsi="Times New Roman" w:cs="Times New Roman"/>
+          <w:sz w:val="24"/>
+          <w:szCs w:val="24"/>
+          <w:lang w:val="uk-UA"/>
+        </w:rPr>
+        <w:t xml:space="preserve">Ентропія літер з пробілом: </w:t>
+      </w:r>
+      <w:r>
+        <w:rPr>
+          <w:rFonts w:ascii="Times New Roman" w:hAnsi="Times New Roman" w:cs="Times New Roman"/>
+          <w:sz w:val="24"/>
+          <w:szCs w:val="24"/>
+          <w:lang w:val="uk-UA"/>
+        </w:rPr>
+        <w:t>4.417851</w:t>
+      </w:r>
+      <w:r>
+        <w:rPr>
+          <w:rFonts w:ascii="Times New Roman" w:hAnsi="Times New Roman" w:cs="Times New Roman"/>
+          <w:sz w:val="24"/>
+          <w:szCs w:val="24"/>
+          <w:lang w:val="uk-UA"/>
+        </w:rPr>
+        <w:br/>
+        <w:t xml:space="preserve">Ентропія літер без пробіла: </w:t>
+      </w:r>
+      <w:r>
+        <w:rPr>
+          <w:rFonts w:ascii="Times New Roman" w:hAnsi="Times New Roman" w:cs="Times New Roman"/>
+          <w:sz w:val="24"/>
+          <w:szCs w:val="24"/>
+          <w:lang w:val="uk-UA"/>
+        </w:rPr>
+        <w:t>4.488255</w:t>
+      </w:r>
+      <w:r>
+        <w:rPr>
+          <w:rFonts w:ascii="Times New Roman" w:hAnsi="Times New Roman" w:cs="Times New Roman"/>
+          <w:sz w:val="24"/>
+          <w:szCs w:val="24"/>
+          <w:lang w:val="uk-UA"/>
+        </w:rPr>
+        <w:br/>
+        <w:t xml:space="preserve">Ентропія біграм з пробілом: </w:t>
+      </w:r>
+      <w:r>
+        <w:rPr>
+          <w:rFonts w:ascii="Times New Roman" w:hAnsi="Times New Roman" w:cs="Times New Roman"/>
+          <w:sz w:val="24"/>
+          <w:szCs w:val="24"/>
+          <w:lang w:val="uk-UA"/>
+        </w:rPr>
+        <w:t>4.030182</w:t>
+      </w:r>
+      <w:r>
+        <w:rPr>
+          <w:rFonts w:ascii="Times New Roman" w:hAnsi="Times New Roman" w:cs="Times New Roman"/>
+          <w:sz w:val="24"/>
+          <w:szCs w:val="24"/>
+          <w:lang w:val="uk-UA"/>
+        </w:rPr>
+        <w:br/>
+        <w:t xml:space="preserve">Ентропія біграм без пробіла: </w:t>
+      </w:r>
+      <w:r>
+        <w:rPr>
+          <w:rFonts w:ascii="Times New Roman" w:hAnsi="Times New Roman" w:cs="Times New Roman"/>
+          <w:sz w:val="24"/>
+          <w:szCs w:val="24"/>
+          <w:lang w:val="uk-UA"/>
+        </w:rPr>
+        <w:t>4.184205</w:t>
+      </w:r>
+      <w:r>
+        <w:rPr>
+          <w:rFonts w:ascii="Times New Roman" w:hAnsi="Times New Roman" w:cs="Times New Roman"/>
+          <w:sz w:val="24"/>
+          <w:szCs w:val="24"/>
+          <w:lang w:val="uk-UA"/>
+        </w:rPr>
+        <w:br/>
+        <w:t xml:space="preserve">Ентропія біграм(не перетинаються) з пробілом: </w:t>
+      </w:r>
+      <w:r>
+        <w:rPr>
+          <w:rFonts w:ascii="Times New Roman" w:eastAsia="Times New Roman" w:hAnsi="Times New Roman" w:cs="Times New Roman"/>
+          <w:color w:val="000000"/>
+          <w:sz w:val="24"/>
+          <w:szCs w:val="24"/>
+          <w:lang w:val="uk-UA" w:eastAsia="uk-UA"/>
+        </w:rPr>
+        <w:t>4.029912</w:t>
+      </w:r>
+      <w:r>
+        <w:rPr>
+          <w:rFonts w:ascii="Calibri" w:eastAsia="Times New Roman" w:hAnsi="Calibri" w:cs="Calibri"/>
+          <w:color w:val="000000"/>
+          <w:lang w:val="uk-UA" w:eastAsia="uk-UA"/>
+        </w:rPr>
+        <w:br/>
+      </w:r>
+      <w:r>
+        <w:rPr>
+          <w:rFonts w:ascii="Times New Roman" w:hAnsi="Times New Roman" w:cs="Times New Roman"/>
+          <w:sz w:val="24"/>
+          <w:szCs w:val="24"/>
+          <w:lang w:val="uk-UA"/>
+        </w:rPr>
+        <w:t xml:space="preserve">Ентропія біграм(не перетинаються) без пробіла: </w:t>
+      </w:r>
+      <w:r>
+        <w:rPr>
+          <w:rFonts w:ascii="Times New Roman" w:eastAsia="Times New Roman" w:hAnsi="Times New Roman" w:cs="Times New Roman"/>
+          <w:color w:val="000000"/>
+          <w:sz w:val="24"/>
+          <w:szCs w:val="24"/>
+          <w:lang w:val="uk-UA" w:eastAsia="uk-UA"/>
+        </w:rPr>
+        <w:t>4.18347</w:t>
+      </w:r>
+    </w:p>
+    <w:p>
+      <w:pPr>
+        <w:spacing w:line="240" w:lineRule="auto"/>
+        <w:rPr>
+          <w:rFonts w:ascii="Calibri" w:eastAsia="Times New Roman" w:hAnsi="Calibri" w:cs="Calibri"/>
+          <w:color w:val="000000"/>
+          <w:lang w:val="uk-UA" w:eastAsia="uk-UA"/>
+        </w:rPr>
+      </w:pPr>
+    </w:p>
+    <w:p>
+      <w:pPr>
+        <w:rPr>
+          <w:rFonts w:ascii="Times New Roman" w:eastAsiaTheme="minorEastAsia" w:hAnsi="Times New Roman" w:cs="Times New Roman"/>
           <w:sz w:val="24"/>
           <w:szCs w:val="24"/>
           <w:lang w:val="en-US"/>
         </w:rPr>
-        <w:t>Python</w:t>
+      </w:pPr>
+      <w:r>
+        <w:rPr>
+          <w:rFonts w:ascii="Times New Roman" w:hAnsi="Times New Roman" w:cs="Times New Roman"/>
+          <w:sz w:val="24"/>
+          <w:szCs w:val="24"/>
+          <w:lang w:val="uk-UA"/>
+        </w:rPr>
+        <w:t xml:space="preserve">Частота та ентропія </w:t>
+      </w:r>
+      <w:r>
+        <w:rPr>
+          <w:rFonts w:ascii="Times New Roman" w:hAnsi="Times New Roman" w:cs="Times New Roman"/>
+          <w:sz w:val="24"/>
+          <w:szCs w:val="24"/>
+          <w:lang w:val="uk-UA"/>
+        </w:rPr>
+        <w:t xml:space="preserve">всіх </w:t>
+      </w:r>
+      <w:r>
+        <w:rPr>
+          <w:rFonts w:ascii="Times New Roman" w:hAnsi="Times New Roman" w:cs="Times New Roman"/>
+          <w:sz w:val="24"/>
+          <w:szCs w:val="24"/>
+          <w:lang w:val="uk-UA"/>
+        </w:rPr>
+        <w:t xml:space="preserve">букв і біграм наведені у файлі </w:t>
       </w:r>
       <w:r>
         <w:rPr>
@@ -333,89 +582,33 @@
           <w:szCs w:val="24"/>
           <w:lang w:val="en-US"/>
         </w:rPr>
-        <w:t>.</w:t>
-      </w:r>
-    </w:p>
-    <w:p>
-      <w:pPr>
-        <w:rPr>
-          <w:rFonts w:ascii="Times New Roman" w:hAnsi="Times New Roman" w:cs="Times New Roman"/>
-          <w:sz w:val="24"/>
-          <w:szCs w:val="24"/>
-        </w:rPr>
-      </w:pPr>
-      <w:r>
-        <w:rPr>
-          <w:rFonts w:ascii="Times New Roman" w:hAnsi="Times New Roman" w:cs="Times New Roman"/>
-          <w:sz w:val="24"/>
-          <w:szCs w:val="24"/>
-          <w:lang w:val="uk-UA"/>
-        </w:rPr>
-        <w:t>Також</w:t>
-      </w:r>
-      <w:r>
-        <w:rPr>
-          <w:rFonts w:ascii="Times New Roman" w:hAnsi="Times New Roman" w:cs="Times New Roman"/>
-          <w:sz w:val="24"/>
-          <w:szCs w:val="24"/>
-          <w:lang w:val="uk-UA"/>
-        </w:rPr>
-        <w:t xml:space="preserve"> чомусь програма зараховує якесь</w:t>
-      </w:r>
-      <w:r>
-        <w:rPr>
-          <w:rFonts w:ascii="Times New Roman" w:hAnsi="Times New Roman" w:cs="Times New Roman"/>
-          <w:sz w:val="24"/>
-          <w:szCs w:val="24"/>
-          <w:lang w:val="uk-UA"/>
-        </w:rPr>
-        <w:t xml:space="preserve"> порожнє місце(не пробіл) як символ(перший рядок у таблицях)</w:t>
-      </w:r>
-      <w:r>
-        <w:rPr>
-          <w:rFonts w:ascii="Times New Roman" w:hAnsi="Times New Roman" w:cs="Times New Roman"/>
-          <w:sz w:val="24"/>
-          <w:szCs w:val="24"/>
-          <w:lang w:val="uk-UA"/>
-        </w:rPr>
-        <w:t xml:space="preserve"> і зараховує літеру б два рази</w:t>
-      </w:r>
-      <w:r>
-        <w:rPr>
-          <w:rFonts w:ascii="Times New Roman" w:hAnsi="Times New Roman" w:cs="Times New Roman"/>
-          <w:sz w:val="24"/>
-          <w:szCs w:val="24"/>
-          <w:lang w:val="uk-UA"/>
-        </w:rPr>
-        <w:t>.</w:t>
-      </w:r>
-    </w:p>
-    <w:p>
-      <w:pPr>
-        <w:rPr>
-          <w:rFonts w:ascii="Times New Roman" w:hAnsi="Times New Roman" w:cs="Times New Roman"/>
-          <w:sz w:val="24"/>
-          <w:szCs w:val="24"/>
-        </w:rPr>
-      </w:pPr>
-    </w:p>
-    <w:p>
-      <w:pPr>
-        <w:rPr>
-          <w:rFonts w:ascii="Times New Roman" w:eastAsiaTheme="minorEastAsia" w:hAnsi="Times New Roman" w:cs="Times New Roman"/>
+        <w:t>lab</w:t>
+      </w:r>
+      <w:r>
+        <w:rPr>
+          <w:rFonts w:ascii="Times New Roman" w:hAnsi="Times New Roman" w:cs="Times New Roman"/>
+          <w:sz w:val="24"/>
+          <w:szCs w:val="24"/>
+        </w:rPr>
+        <w:t>1_</w:t>
+      </w:r>
+      <w:r>
+        <w:rPr>
+          <w:rFonts w:ascii="Times New Roman" w:hAnsi="Times New Roman" w:cs="Times New Roman"/>
           <w:sz w:val="24"/>
           <w:szCs w:val="24"/>
           <w:lang w:val="en-US"/>
         </w:rPr>
-      </w:pPr>
-      <w:r>
-        <w:rPr>
-          <w:rFonts w:ascii="Times New Roman" w:hAnsi="Times New Roman" w:cs="Times New Roman"/>
-          <w:sz w:val="24"/>
-          <w:szCs w:val="24"/>
-          <w:lang w:val="uk-UA"/>
-        </w:rPr>
-        <w:t xml:space="preserve">Частота  та ентропія букв і біграм наведені у файлі __. </w:t>
+        <w:t>table</w:t>
+      </w:r>
+      <w:r>
+        <w:rPr>
+          <w:rFonts w:ascii="Times New Roman" w:hAnsi="Times New Roman" w:cs="Times New Roman"/>
+          <w:sz w:val="24"/>
+          <w:szCs w:val="24"/>
+          <w:lang w:val="uk-UA"/>
+        </w:rPr>
+        <w:t xml:space="preserve">. </w:t>
       </w:r>
       <w:r>
         <w:rPr>
@@ -472,6 +665,564 @@
         </w:rPr>
         <w:t xml:space="preserve">, </w:t>
       </w:r>
+      <m:oMath>
+        <m:sSup>
+          <m:sSupPr>
+            <m:ctrlPr>
+              <w:rPr>
+                <w:rFonts w:ascii="Cambria Math" w:hAnsi="Cambria Math" w:cs="Times New Roman"/>
+                <w:i/>
+                <w:sz w:val="24"/>
+                <w:szCs w:val="24"/>
+                <w:lang w:val="uk-UA"/>
+              </w:rPr>
+            </m:ctrlPr>
+          </m:sSupPr>
+          <m:e>
+            <m:r>
+              <w:rPr>
+                <w:rFonts w:ascii="Cambria Math" w:hAnsi="Cambria Math" w:cs="Times New Roman"/>
+                <w:sz w:val="24"/>
+                <w:szCs w:val="24"/>
+                <w:lang w:val="uk-UA"/>
+              </w:rPr>
+              <m:t>H</m:t>
+            </m:r>
+          </m:e>
+          <m:sup>
+            <m:r>
+              <w:rPr>
+                <w:rFonts w:ascii="Cambria Math" w:hAnsi="Cambria Math" w:cs="Times New Roman"/>
+                <w:sz w:val="24"/>
+                <w:szCs w:val="24"/>
+                <w:lang w:val="uk-UA"/>
+              </w:rPr>
+              <m:t>(20)</m:t>
+            </m:r>
+          </m:sup>
+        </m:sSup>
+      </m:oMath>
+      <w:r>
+        <w:rPr>
+          <w:rFonts w:ascii="Times New Roman" w:eastAsiaTheme="minorEastAsia" w:hAnsi="Times New Roman" w:cs="Times New Roman"/>
+          <w:sz w:val="24"/>
+          <w:szCs w:val="24"/>
+        </w:rPr>
+        <w:t xml:space="preserve">, </w:t>
+      </w:r>
+      <m:oMath>
+        <m:sSup>
+          <m:sSupPr>
+            <m:ctrlPr>
+              <w:rPr>
+                <w:rFonts w:ascii="Cambria Math" w:hAnsi="Cambria Math" w:cs="Times New Roman"/>
+                <w:i/>
+                <w:sz w:val="24"/>
+                <w:szCs w:val="24"/>
+                <w:lang w:val="uk-UA"/>
+              </w:rPr>
+            </m:ctrlPr>
+          </m:sSupPr>
+          <m:e>
+            <m:r>
+              <w:rPr>
+                <w:rFonts w:ascii="Cambria Math" w:hAnsi="Cambria Math" w:cs="Times New Roman"/>
+                <w:sz w:val="24"/>
+                <w:szCs w:val="24"/>
+                <w:lang w:val="uk-UA"/>
+              </w:rPr>
+              <m:t>H</m:t>
+            </m:r>
+          </m:e>
+          <m:sup>
+            <m:r>
+              <w:rPr>
+                <w:rFonts w:ascii="Cambria Math" w:hAnsi="Cambria Math" w:cs="Times New Roman"/>
+                <w:sz w:val="24"/>
+                <w:szCs w:val="24"/>
+                <w:lang w:val="uk-UA"/>
+              </w:rPr>
+              <m:t>(30)</m:t>
+            </m:r>
+          </m:sup>
+        </m:sSup>
+      </m:oMath>
+      <w:r>
+        <w:rPr>
+          <w:rFonts w:ascii="Times New Roman" w:eastAsiaTheme="minorEastAsia" w:hAnsi="Times New Roman" w:cs="Times New Roman"/>
+          <w:sz w:val="24"/>
+          <w:szCs w:val="24"/>
+        </w:rPr>
+        <w:t xml:space="preserve"> </w:t>
+      </w:r>
+      <w:r>
+        <w:rPr>
+          <w:rFonts w:ascii="Times New Roman" w:eastAsiaTheme="minorEastAsia" w:hAnsi="Times New Roman" w:cs="Times New Roman"/>
+          <w:sz w:val="24"/>
+          <w:szCs w:val="24"/>
+          <w:lang w:val="uk-UA"/>
+        </w:rPr>
+        <w:t xml:space="preserve">були розраховані програмою </w:t>
+      </w:r>
+      <w:r>
+        <w:rPr>
+          <w:rFonts w:ascii="Times New Roman" w:eastAsiaTheme="minorEastAsia" w:hAnsi="Times New Roman" w:cs="Times New Roman"/>
+          <w:sz w:val="24"/>
+          <w:szCs w:val="24"/>
+          <w:lang w:val="en-US"/>
+        </w:rPr>
+        <w:t>CoolPinkProgram:</w:t>
+      </w:r>
+    </w:p>
+    <w:p>
+      <w:pPr>
+        <w:rPr>
+          <w:rFonts w:ascii="Times New Roman" w:eastAsiaTheme="minorEastAsia" w:hAnsi="Times New Roman" w:cs="Times New Roman"/>
+          <w:sz w:val="24"/>
+          <w:szCs w:val="24"/>
+          <w:lang w:val="en-US"/>
+        </w:rPr>
+      </w:pPr>
+      <m:oMathPara>
+        <m:oMathParaPr>
+          <m:jc m:val="left"/>
+        </m:oMathParaPr>
+        <m:oMath>
+          <m:sSup>
+            <m:sSupPr>
+              <m:ctrlPr>
+                <w:rPr>
+                  <w:rFonts w:ascii="Cambria Math" w:hAnsi="Cambria Math" w:cs="Times New Roman"/>
+                  <w:i/>
+                  <w:sz w:val="24"/>
+                  <w:szCs w:val="24"/>
+                  <w:lang w:val="uk-UA"/>
+                </w:rPr>
+              </m:ctrlPr>
+            </m:sSupPr>
+            <m:e>
+              <m:r>
+                <w:rPr>
+                  <w:rFonts w:ascii="Cambria Math" w:hAnsi="Cambria Math" w:cs="Times New Roman"/>
+                  <w:sz w:val="24"/>
+                  <w:szCs w:val="24"/>
+                  <w:lang w:val="uk-UA"/>
+                </w:rPr>
+                <m:t>H</m:t>
+              </m:r>
+            </m:e>
+            <m:sup>
+              <m:r>
+                <w:rPr>
+                  <w:rFonts w:ascii="Cambria Math" w:hAnsi="Cambria Math" w:cs="Times New Roman"/>
+                  <w:sz w:val="24"/>
+                  <w:szCs w:val="24"/>
+                  <w:lang w:val="uk-UA"/>
+                </w:rPr>
+                <m:t>(10)</m:t>
+              </m:r>
+            </m:sup>
+          </m:sSup>
+        </m:oMath>
+      </m:oMathPara>
+    </w:p>
+    <w:p>
+      <w:pPr>
+        <w:rPr>
+          <w:rFonts w:ascii="Times New Roman" w:hAnsi="Times New Roman" w:cs="Times New Roman"/>
+          <w:sz w:val="24"/>
+          <w:szCs w:val="24"/>
+          <w:lang w:val="en-US"/>
+        </w:rPr>
+      </w:pPr>
+      <w:r>
+        <w:rPr>
+          <w:rFonts w:ascii="Times New Roman" w:hAnsi="Times New Roman" w:cs="Times New Roman"/>
+          <w:noProof/>
+          <w:sz w:val="24"/>
+          <w:szCs w:val="24"/>
+          <w:lang w:val="en-US"/>
+          <w14:ligatures w14:val="standardContextual"/>
+        </w:rPr>
+        <w:drawing>
+          <wp:inline distT="0" distB="0" distL="0" distR="0" wp14:anchorId="1511DEB1" wp14:editId="38511C38">
+            <wp:extent cx="5731510" cy="3860165"/>
+            <wp:effectExtent l="0" t="0" r="2540" b="6985"/>
+            <wp:docPr id="56224335" name="Picture 1" descr="A screenshot of a computer&#10;&#10;Description automatically generated"/>
+            <wp:cNvGraphicFramePr>
+              <a:graphicFrameLocks xmlns:a="http://schemas.openxmlformats.org/drawingml/2006/main" noChangeAspect="1"/>
+            </wp:cNvGraphicFramePr>
+            <a:graphic xmlns:a="http://schemas.openxmlformats.org/drawingml/2006/main">
+              <a:graphicData uri="http://schemas.openxmlformats.org/drawingml/2006/picture">
+                <pic:pic xmlns:pic="http://schemas.openxmlformats.org/drawingml/2006/picture">
+                  <pic:nvPicPr>
+                    <pic:cNvPr id="56224335" name="Picture 1" descr="A screenshot of a computer&#10;&#10;Description automatically generated"/>
+                    <pic:cNvPicPr/>
+                  </pic:nvPicPr>
+                  <pic:blipFill>
+                    <a:blip r:embed="rId4">
+                      <a:extLst>
+                        <a:ext uri="{28A0092B-C50C-407E-A947-70E740481C1C}">
+                          <a14:useLocalDpi xmlns:a14="http://schemas.microsoft.com/office/drawing/2010/main" val="0"/>
+                        </a:ext>
+                      </a:extLst>
+                    </a:blip>
+                    <a:stretch>
+                      <a:fillRect/>
+                    </a:stretch>
+                  </pic:blipFill>
+                  <pic:spPr>
+                    <a:xfrm>
+                      <a:off x="0" y="0"/>
+                      <a:ext cx="5731510" cy="3860165"/>
+                    </a:xfrm>
+                    <a:prstGeom prst="rect">
+                      <a:avLst/>
+                    </a:prstGeom>
+                  </pic:spPr>
+                </pic:pic>
+              </a:graphicData>
+            </a:graphic>
+          </wp:inline>
+        </w:drawing>
+      </w:r>
+    </w:p>
+    <w:p>
+      <w:pPr>
+        <w:rPr>
+          <w:rFonts w:ascii="Times New Roman" w:hAnsi="Times New Roman" w:cs="Times New Roman"/>
+          <w:sz w:val="24"/>
+          <w:szCs w:val="24"/>
+          <w:lang w:val="uk-UA"/>
+        </w:rPr>
+      </w:pPr>
+    </w:p>
+    <w:p>
+      <w:pPr>
+        <w:rPr>
+          <w:rFonts w:ascii="Times New Roman" w:eastAsiaTheme="minorEastAsia" w:hAnsi="Times New Roman" w:cs="Times New Roman"/>
+          <w:sz w:val="24"/>
+          <w:szCs w:val="24"/>
+        </w:rPr>
+      </w:pPr>
+      <m:oMathPara>
+        <m:oMathParaPr>
+          <m:jc m:val="left"/>
+        </m:oMathParaPr>
+        <m:oMath>
+          <m:sSup>
+            <m:sSupPr>
+              <m:ctrlPr>
+                <w:rPr>
+                  <w:rFonts w:ascii="Cambria Math" w:hAnsi="Cambria Math" w:cs="Times New Roman"/>
+                  <w:i/>
+                  <w:sz w:val="24"/>
+                  <w:szCs w:val="24"/>
+                  <w:lang w:val="uk-UA"/>
+                </w:rPr>
+              </m:ctrlPr>
+            </m:sSupPr>
+            <m:e>
+              <m:r>
+                <w:rPr>
+                  <w:rFonts w:ascii="Cambria Math" w:hAnsi="Cambria Math" w:cs="Times New Roman"/>
+                  <w:sz w:val="24"/>
+                  <w:szCs w:val="24"/>
+                  <w:lang w:val="uk-UA"/>
+                </w:rPr>
+                <m:t>H</m:t>
+              </m:r>
+            </m:e>
+            <m:sup>
+              <m:r>
+                <w:rPr>
+                  <w:rFonts w:ascii="Cambria Math" w:hAnsi="Cambria Math" w:cs="Times New Roman"/>
+                  <w:sz w:val="24"/>
+                  <w:szCs w:val="24"/>
+                  <w:lang w:val="uk-UA"/>
+                </w:rPr>
+                <m:t>(20)</m:t>
+              </m:r>
+            </m:sup>
+          </m:sSup>
+        </m:oMath>
+      </m:oMathPara>
+    </w:p>
+    <w:p>
+      <w:pPr>
+        <w:rPr>
+          <w:rFonts w:ascii="Times New Roman" w:hAnsi="Times New Roman" w:cs="Times New Roman"/>
+          <w:sz w:val="24"/>
+          <w:szCs w:val="24"/>
+          <w:lang w:val="en-US"/>
+        </w:rPr>
+      </w:pPr>
+      <w:r>
+        <w:rPr>
+          <w:rFonts w:ascii="Times New Roman" w:hAnsi="Times New Roman" w:cs="Times New Roman"/>
+          <w:noProof/>
+          <w:sz w:val="24"/>
+          <w:szCs w:val="24"/>
+          <w:lang w:val="en-US"/>
+          <w14:ligatures w14:val="standardContextual"/>
+        </w:rPr>
+        <w:drawing>
+          <wp:inline distT="0" distB="0" distL="0" distR="0" wp14:anchorId="5B8B95F6" wp14:editId="558CAE9C">
+            <wp:extent cx="5731510" cy="3826510"/>
+            <wp:effectExtent l="0" t="0" r="2540" b="2540"/>
+            <wp:docPr id="168060769" name="Picture 2" descr="A screenshot of a computer&#10;&#10;Description automatically generated"/>
+            <wp:cNvGraphicFramePr>
+              <a:graphicFrameLocks xmlns:a="http://schemas.openxmlformats.org/drawingml/2006/main" noChangeAspect="1"/>
+            </wp:cNvGraphicFramePr>
+            <a:graphic xmlns:a="http://schemas.openxmlformats.org/drawingml/2006/main">
+              <a:graphicData uri="http://schemas.openxmlformats.org/drawingml/2006/picture">
+                <pic:pic xmlns:pic="http://schemas.openxmlformats.org/drawingml/2006/picture">
+                  <pic:nvPicPr>
+                    <pic:cNvPr id="168060769" name="Picture 2" descr="A screenshot of a computer&#10;&#10;Description automatically generated"/>
+                    <pic:cNvPicPr/>
+                  </pic:nvPicPr>
+                  <pic:blipFill>
+                    <a:blip r:embed="rId5">
+                      <a:extLst>
+                        <a:ext uri="{28A0092B-C50C-407E-A947-70E740481C1C}">
+                          <a14:useLocalDpi xmlns:a14="http://schemas.microsoft.com/office/drawing/2010/main" val="0"/>
+                        </a:ext>
+                      </a:extLst>
+                    </a:blip>
+                    <a:stretch>
+                      <a:fillRect/>
+                    </a:stretch>
+                  </pic:blipFill>
+                  <pic:spPr>
+                    <a:xfrm>
+                      <a:off x="0" y="0"/>
+                      <a:ext cx="5731510" cy="3826510"/>
+                    </a:xfrm>
+                    <a:prstGeom prst="rect">
+                      <a:avLst/>
+                    </a:prstGeom>
+                  </pic:spPr>
+                </pic:pic>
+              </a:graphicData>
+            </a:graphic>
+          </wp:inline>
+        </w:drawing>
+      </w:r>
+    </w:p>
+    <w:p>
+      <w:pPr>
+        <w:rPr>
+          <w:rFonts w:ascii="Times New Roman" w:hAnsi="Times New Roman" w:cs="Times New Roman"/>
+          <w:sz w:val="24"/>
+          <w:szCs w:val="24"/>
+          <w:lang w:val="en-US"/>
+        </w:rPr>
+      </w:pPr>
+    </w:p>
+    <w:p>
+      <w:pPr>
+        <w:rPr>
+          <w:rFonts w:ascii="Times New Roman" w:eastAsiaTheme="minorEastAsia" w:hAnsi="Times New Roman" w:cs="Times New Roman"/>
+          <w:sz w:val="24"/>
+          <w:szCs w:val="24"/>
+        </w:rPr>
+      </w:pPr>
+      <m:oMathPara>
+        <m:oMathParaPr>
+          <m:jc m:val="left"/>
+        </m:oMathParaPr>
+        <m:oMath>
+          <m:sSup>
+            <m:sSupPr>
+              <m:ctrlPr>
+                <w:rPr>
+                  <w:rFonts w:ascii="Cambria Math" w:hAnsi="Cambria Math" w:cs="Times New Roman"/>
+                  <w:i/>
+                  <w:sz w:val="24"/>
+                  <w:szCs w:val="24"/>
+                  <w:lang w:val="uk-UA"/>
+                </w:rPr>
+              </m:ctrlPr>
+            </m:sSupPr>
+            <m:e>
+              <m:r>
+                <w:rPr>
+                  <w:rFonts w:ascii="Cambria Math" w:hAnsi="Cambria Math" w:cs="Times New Roman"/>
+                  <w:sz w:val="24"/>
+                  <w:szCs w:val="24"/>
+                  <w:lang w:val="uk-UA"/>
+                </w:rPr>
+                <m:t>H</m:t>
+              </m:r>
+            </m:e>
+            <m:sup>
+              <m:r>
+                <w:rPr>
+                  <w:rFonts w:ascii="Cambria Math" w:hAnsi="Cambria Math" w:cs="Times New Roman"/>
+                  <w:sz w:val="24"/>
+                  <w:szCs w:val="24"/>
+                  <w:lang w:val="uk-UA"/>
+                </w:rPr>
+                <m:t>(30)</m:t>
+              </m:r>
+            </m:sup>
+          </m:sSup>
+        </m:oMath>
+      </m:oMathPara>
+    </w:p>
+    <w:p>
+      <w:pPr>
+        <w:rPr>
+          <w:rFonts w:ascii="Times New Roman" w:hAnsi="Times New Roman" w:cs="Times New Roman"/>
+          <w:sz w:val="24"/>
+          <w:szCs w:val="24"/>
+          <w:lang w:val="en-US"/>
+        </w:rPr>
+      </w:pPr>
+      <w:r>
+        <w:rPr>
+          <w:rFonts w:ascii="Times New Roman" w:hAnsi="Times New Roman" w:cs="Times New Roman"/>
+          <w:noProof/>
+          <w:sz w:val="24"/>
+          <w:szCs w:val="24"/>
+          <w:lang w:val="en-US"/>
+          <w14:ligatures w14:val="standardContextual"/>
+        </w:rPr>
+        <w:drawing>
+          <wp:inline distT="0" distB="0" distL="0" distR="0" wp14:anchorId="0B33DABD" wp14:editId="6E91287B">
+            <wp:extent cx="5731510" cy="3686175"/>
+            <wp:effectExtent l="0" t="0" r="2540" b="9525"/>
+            <wp:docPr id="1320409072" name="Picture 3" descr="A screenshot of a computer&#10;&#10;Description automatically generated"/>
+            <wp:cNvGraphicFramePr>
+              <a:graphicFrameLocks xmlns:a="http://schemas.openxmlformats.org/drawingml/2006/main" noChangeAspect="1"/>
+            </wp:cNvGraphicFramePr>
+            <a:graphic xmlns:a="http://schemas.openxmlformats.org/drawingml/2006/main">
+              <a:graphicData uri="http://schemas.openxmlformats.org/drawingml/2006/picture">
+                <pic:pic xmlns:pic="http://schemas.openxmlformats.org/drawingml/2006/picture">
+                  <pic:nvPicPr>
+                    <pic:cNvPr id="1320409072" name="Picture 3" descr="A screenshot of a computer&#10;&#10;Description automatically generated"/>
+                    <pic:cNvPicPr/>
+                  </pic:nvPicPr>
+                  <pic:blipFill>
+                    <a:blip r:embed="rId6">
+                      <a:extLst>
+                        <a:ext uri="{28A0092B-C50C-407E-A947-70E740481C1C}">
+                          <a14:useLocalDpi xmlns:a14="http://schemas.microsoft.com/office/drawing/2010/main" val="0"/>
+                        </a:ext>
+                      </a:extLst>
+                    </a:blip>
+                    <a:stretch>
+                      <a:fillRect/>
+                    </a:stretch>
+                  </pic:blipFill>
+                  <pic:spPr>
+                    <a:xfrm>
+                      <a:off x="0" y="0"/>
+                      <a:ext cx="5731510" cy="3686175"/>
+                    </a:xfrm>
+                    <a:prstGeom prst="rect">
+                      <a:avLst/>
+                    </a:prstGeom>
+                  </pic:spPr>
+                </pic:pic>
+              </a:graphicData>
+            </a:graphic>
+          </wp:inline>
+        </w:drawing>
+      </w:r>
+    </w:p>
+    <w:p>
+      <w:pPr>
+        <w:rPr>
+          <w:rFonts w:ascii="Times New Roman" w:hAnsi="Times New Roman" w:cs="Times New Roman"/>
+          <w:sz w:val="24"/>
+          <w:szCs w:val="24"/>
+        </w:rPr>
+      </w:pPr>
+    </w:p>
+    <w:p>
+      <w:pPr>
+        <w:rPr>
+          <w:rFonts w:ascii="Times New Roman" w:hAnsi="Times New Roman" w:cs="Times New Roman"/>
+          <w:sz w:val="24"/>
+          <w:szCs w:val="24"/>
+          <w:lang w:val="en-US"/>
+        </w:rPr>
+      </w:pPr>
+      <m:oMath>
+        <m:sSup>
+          <m:sSupPr>
+            <m:ctrlPr>
+              <w:rPr>
+                <w:rFonts w:ascii="Cambria Math" w:hAnsi="Cambria Math" w:cs="Times New Roman"/>
+                <w:i/>
+                <w:sz w:val="24"/>
+                <w:szCs w:val="24"/>
+                <w:lang w:val="uk-UA"/>
+              </w:rPr>
+            </m:ctrlPr>
+          </m:sSupPr>
+          <m:e>
+            <m:r>
+              <w:rPr>
+                <w:rFonts w:ascii="Cambria Math" w:hAnsi="Cambria Math" w:cs="Times New Roman"/>
+                <w:sz w:val="24"/>
+                <w:szCs w:val="24"/>
+                <w:lang w:val="uk-UA"/>
+              </w:rPr>
+              <m:t>H</m:t>
+            </m:r>
+          </m:e>
+          <m:sup>
+            <m:r>
+              <w:rPr>
+                <w:rFonts w:ascii="Cambria Math" w:hAnsi="Cambria Math" w:cs="Times New Roman"/>
+                <w:sz w:val="24"/>
+                <w:szCs w:val="24"/>
+                <w:lang w:val="uk-UA"/>
+              </w:rPr>
+              <m:t>(10)</m:t>
+            </m:r>
+          </m:sup>
+        </m:sSup>
+      </m:oMath>
+      <w:r>
+        <w:rPr>
+          <w:rFonts w:ascii="Times New Roman" w:eastAsiaTheme="minorEastAsia" w:hAnsi="Times New Roman" w:cs="Times New Roman"/>
+          <w:sz w:val="24"/>
+          <w:szCs w:val="24"/>
+          <w:lang w:val="uk-UA"/>
+        </w:rPr>
+        <w:t xml:space="preserve">: </w:t>
+      </w:r>
+      <w:r>
+        <w:rPr>
+          <w:rFonts w:ascii="Times New Roman" w:hAnsi="Times New Roman" w:cs="Times New Roman"/>
+          <w:sz w:val="24"/>
+          <w:szCs w:val="24"/>
+          <w:lang w:val="uk-UA"/>
+        </w:rPr>
+        <w:t xml:space="preserve">2,03611777048377 </w:t>
+      </w:r>
+      <w:r>
+        <w:rPr>
+          <w:rFonts w:ascii="Times New Roman" w:hAnsi="Times New Roman" w:cs="Times New Roman"/>
+          <w:sz w:val="24"/>
+          <w:szCs w:val="24"/>
+          <w:lang w:val="en-US"/>
+        </w:rPr>
+        <w:t>&lt; H &lt; 2,97533318523349</w:t>
+      </w:r>
+    </w:p>
+    <w:p>
+      <w:pPr>
+        <w:rPr>
+          <w:rFonts w:ascii="Times New Roman" w:hAnsi="Times New Roman" w:cs="Times New Roman"/>
+          <w:sz w:val="24"/>
+          <w:szCs w:val="24"/>
+          <w:lang w:val="en-US"/>
+        </w:rPr>
+      </w:pPr>
       <m:oMath>
         <m:sSup>
           <m:sSupPr>
@@ -532,17 +1283,38 @@
           <w:rFonts w:ascii="Times New Roman" w:eastAsiaTheme="minorEastAsia" w:hAnsi="Times New Roman" w:cs="Times New Roman"/>
           <w:sz w:val="24"/>
           <w:szCs w:val="24"/>
-        </w:rPr>
-        <w:t>,</w:t>
-      </w:r>
-      <w:r>
-        <w:rPr>
-          <w:rFonts w:ascii="Times New Roman" w:eastAsiaTheme="minorEastAsia" w:hAnsi="Times New Roman" w:cs="Times New Roman"/>
-          <w:sz w:val="24"/>
-          <w:szCs w:val="24"/>
+          <w:lang w:val="uk-UA"/>
+        </w:rPr>
+        <w:t>:</w:t>
+      </w:r>
+      <w:r>
+        <w:rPr>
+          <w:rFonts w:ascii="Times New Roman" w:eastAsiaTheme="minorEastAsia" w:hAnsi="Times New Roman" w:cs="Times New Roman"/>
+          <w:sz w:val="24"/>
+          <w:szCs w:val="24"/>
+          <w:lang w:val="en-US"/>
         </w:rPr>
         <w:t xml:space="preserve"> </w:t>
       </w:r>
+      <w:r>
+        <w:rPr>
+          <w:rFonts w:ascii="Times New Roman" w:hAnsi="Times New Roman" w:cs="Times New Roman"/>
+          <w:sz w:val="24"/>
+          <w:szCs w:val="24"/>
+          <w:lang w:val="en-US"/>
+        </w:rPr>
+        <w:t>1,75286696036016 &lt; H &lt; 2,41095528071352</w:t>
+      </w:r>
+    </w:p>
+    <w:p>
+      <w:pPr>
+        <w:rPr>
+          <w:rFonts w:ascii="Times New Roman" w:eastAsiaTheme="minorEastAsia" w:hAnsi="Times New Roman" w:cs="Times New Roman"/>
+          <w:sz w:val="24"/>
+          <w:szCs w:val="24"/>
+          <w:lang w:val="en-US"/>
+        </w:rPr>
+      </w:pPr>
       <m:oMath>
         <m:sSup>
           <m:sSupPr>
@@ -603,518 +1375,281 @@
           <w:rFonts w:ascii="Times New Roman" w:eastAsiaTheme="minorEastAsia" w:hAnsi="Times New Roman" w:cs="Times New Roman"/>
           <w:sz w:val="24"/>
           <w:szCs w:val="24"/>
+          <w:lang w:val="uk-UA"/>
+        </w:rPr>
+        <w:t>:</w:t>
+      </w:r>
+      <w:r>
+        <w:rPr>
+          <w:rFonts w:ascii="Times New Roman" w:eastAsiaTheme="minorEastAsia" w:hAnsi="Times New Roman" w:cs="Times New Roman"/>
+          <w:sz w:val="24"/>
+          <w:szCs w:val="24"/>
+          <w:lang w:val="en-US"/>
+        </w:rPr>
+        <w:t xml:space="preserve"> 1,73083777411109 &lt; H &lt; 2,60092288971848</w:t>
+      </w:r>
+    </w:p>
+    <w:p>
+      <w:pPr>
+        <w:rPr>
+          <w:rFonts w:ascii="Times New Roman" w:hAnsi="Times New Roman" w:cs="Times New Roman"/>
+          <w:sz w:val="24"/>
+          <w:szCs w:val="24"/>
+        </w:rPr>
+      </w:pPr>
+    </w:p>
+    <w:p>
+      <w:pPr>
+        <w:rPr>
+          <w:rFonts w:ascii="Times New Roman" w:hAnsi="Times New Roman" w:cs="Times New Roman"/>
+          <w:sz w:val="24"/>
+          <w:szCs w:val="24"/>
+          <w:lang w:val="uk-UA"/>
+        </w:rPr>
+      </w:pPr>
+      <w:r>
+        <w:rPr>
+          <w:rFonts w:ascii="Times New Roman" w:hAnsi="Times New Roman" w:cs="Times New Roman"/>
+          <w:sz w:val="24"/>
+          <w:szCs w:val="24"/>
+        </w:rPr>
+        <w:t>Надлишковість джерела відкритого тексту</w:t>
+      </w:r>
+      <w:r>
+        <w:rPr>
+          <w:rFonts w:ascii="Times New Roman" w:hAnsi="Times New Roman" w:cs="Times New Roman"/>
+          <w:sz w:val="24"/>
+          <w:szCs w:val="24"/>
+          <w:lang w:val="uk-UA"/>
+        </w:rPr>
+        <w:t>:</w:t>
+      </w:r>
+    </w:p>
+    <w:p>
+      <w:pPr>
+        <w:rPr>
+          <w:rFonts w:ascii="Times New Roman" w:eastAsiaTheme="minorEastAsia" w:hAnsi="Times New Roman" w:cs="Times New Roman"/>
+          <w:iCs/>
+          <w:sz w:val="24"/>
+          <w:szCs w:val="24"/>
+          <w:lang w:val="uk-UA"/>
+        </w:rPr>
+      </w:pPr>
+      <m:oMath>
+        <m:sSub>
+          <m:sSubPr>
+            <m:ctrlPr>
+              <w:rPr>
+                <w:rFonts w:ascii="Cambria Math" w:hAnsi="Cambria Math" w:cs="Times New Roman"/>
+                <w:i/>
+                <w:sz w:val="28"/>
+                <w:szCs w:val="28"/>
+                <w:lang w:val="uk-UA"/>
+              </w:rPr>
+            </m:ctrlPr>
+          </m:sSubPr>
+          <m:e>
+            <m:r>
+              <w:rPr>
+                <w:rFonts w:ascii="Cambria Math" w:hAnsi="Cambria Math" w:cs="Times New Roman"/>
+                <w:sz w:val="28"/>
+                <w:szCs w:val="28"/>
+                <w:lang w:val="uk-UA"/>
+              </w:rPr>
+              <m:t>H</m:t>
+            </m:r>
+          </m:e>
+          <m:sub>
+            <m:r>
+              <w:rPr>
+                <w:rFonts w:ascii="Cambria Math" w:hAnsi="Cambria Math" w:cs="Times New Roman"/>
+                <w:sz w:val="28"/>
+                <w:szCs w:val="28"/>
+                <w:lang w:val="uk-UA"/>
+              </w:rPr>
+              <m:t>0</m:t>
+            </m:r>
+          </m:sub>
+        </m:sSub>
+        <m:r>
+          <w:rPr>
+            <w:rFonts w:ascii="Cambria Math" w:hAnsi="Cambria Math" w:cs="Times New Roman"/>
+            <w:sz w:val="24"/>
+            <w:szCs w:val="24"/>
+            <w:lang w:val="uk-UA"/>
+          </w:rPr>
+          <m:t>=</m:t>
+        </m:r>
+        <m:sSub>
+          <m:sSubPr>
+            <m:ctrlPr>
+              <w:rPr>
+                <w:rFonts w:ascii="Cambria Math" w:hAnsi="Cambria Math" w:cs="Times New Roman"/>
+                <w:i/>
+                <w:sz w:val="24"/>
+                <w:szCs w:val="24"/>
+                <w:lang w:val="en-US"/>
+              </w:rPr>
+            </m:ctrlPr>
+          </m:sSubPr>
+          <m:e>
+            <m:r>
+              <w:rPr>
+                <w:rFonts w:ascii="Cambria Math" w:hAnsi="Cambria Math" w:cs="Times New Roman"/>
+                <w:sz w:val="24"/>
+                <w:szCs w:val="24"/>
+                <w:lang w:val="en-US"/>
+              </w:rPr>
+              <m:t>log</m:t>
+            </m:r>
+          </m:e>
+          <m:sub>
+            <m:r>
+              <w:rPr>
+                <w:rFonts w:ascii="Cambria Math" w:hAnsi="Cambria Math" w:cs="Times New Roman"/>
+                <w:sz w:val="24"/>
+                <w:szCs w:val="24"/>
+              </w:rPr>
+              <m:t>2</m:t>
+            </m:r>
+          </m:sub>
+        </m:sSub>
+        <m:r>
+          <w:rPr>
+            <w:rFonts w:ascii="Cambria Math" w:hAnsi="Cambria Math" w:cs="Times New Roman"/>
+            <w:sz w:val="24"/>
+            <w:szCs w:val="24"/>
+          </w:rPr>
+          <m:t xml:space="preserve">34 </m:t>
+        </m:r>
+      </m:oMath>
+      <w:r>
+        <w:rPr>
+          <w:rFonts w:ascii="Times New Roman" w:eastAsiaTheme="minorEastAsia" w:hAnsi="Times New Roman" w:cs="Times New Roman"/>
+          <w:iCs/>
+          <w:sz w:val="24"/>
+          <w:szCs w:val="24"/>
+          <w:lang w:val="uk-UA"/>
+        </w:rPr>
+        <w:t>(для алфавіту з пробілом)</w:t>
+      </w:r>
+    </w:p>
+    <w:p>
+      <w:pPr>
+        <w:rPr>
+          <w:rFonts w:ascii="Times New Roman" w:hAnsi="Times New Roman" w:cs="Times New Roman"/>
+          <w:iCs/>
+          <w:sz w:val="24"/>
+          <w:szCs w:val="24"/>
+          <w:lang w:val="uk-UA"/>
+        </w:rPr>
+      </w:pPr>
+      <m:oMath>
+        <m:sSub>
+          <m:sSubPr>
+            <m:ctrlPr>
+              <w:rPr>
+                <w:rFonts w:ascii="Cambria Math" w:hAnsi="Cambria Math" w:cs="Times New Roman"/>
+                <w:i/>
+                <w:sz w:val="28"/>
+                <w:szCs w:val="28"/>
+                <w:lang w:val="uk-UA"/>
+              </w:rPr>
+            </m:ctrlPr>
+          </m:sSubPr>
+          <m:e>
+            <m:r>
+              <w:rPr>
+                <w:rFonts w:ascii="Cambria Math" w:hAnsi="Cambria Math" w:cs="Times New Roman"/>
+                <w:sz w:val="28"/>
+                <w:szCs w:val="28"/>
+                <w:lang w:val="uk-UA"/>
+              </w:rPr>
+              <m:t>H</m:t>
+            </m:r>
+          </m:e>
+          <m:sub>
+            <m:r>
+              <w:rPr>
+                <w:rFonts w:ascii="Cambria Math" w:hAnsi="Cambria Math" w:cs="Times New Roman"/>
+                <w:sz w:val="28"/>
+                <w:szCs w:val="28"/>
+                <w:lang w:val="uk-UA"/>
+              </w:rPr>
+              <m:t>0</m:t>
+            </m:r>
+          </m:sub>
+        </m:sSub>
+        <m:r>
+          <w:rPr>
+            <w:rFonts w:ascii="Cambria Math" w:hAnsi="Cambria Math" w:cs="Times New Roman"/>
+            <w:sz w:val="24"/>
+            <w:szCs w:val="24"/>
+            <w:lang w:val="uk-UA"/>
+          </w:rPr>
+          <m:t>=</m:t>
+        </m:r>
+        <m:sSub>
+          <m:sSubPr>
+            <m:ctrlPr>
+              <w:rPr>
+                <w:rFonts w:ascii="Cambria Math" w:hAnsi="Cambria Math" w:cs="Times New Roman"/>
+                <w:i/>
+                <w:sz w:val="24"/>
+                <w:szCs w:val="24"/>
+                <w:lang w:val="en-US"/>
+              </w:rPr>
+            </m:ctrlPr>
+          </m:sSubPr>
+          <m:e>
+            <m:r>
+              <w:rPr>
+                <w:rFonts w:ascii="Cambria Math" w:hAnsi="Cambria Math" w:cs="Times New Roman"/>
+                <w:sz w:val="24"/>
+                <w:szCs w:val="24"/>
+                <w:lang w:val="en-US"/>
+              </w:rPr>
+              <m:t>log</m:t>
+            </m:r>
+          </m:e>
+          <m:sub>
+            <m:r>
+              <w:rPr>
+                <w:rFonts w:ascii="Cambria Math" w:hAnsi="Cambria Math" w:cs="Times New Roman"/>
+                <w:sz w:val="24"/>
+                <w:szCs w:val="24"/>
+              </w:rPr>
+              <m:t>2</m:t>
+            </m:r>
+          </m:sub>
+        </m:sSub>
+        <m:r>
+          <w:rPr>
+            <w:rFonts w:ascii="Cambria Math" w:hAnsi="Cambria Math" w:cs="Times New Roman"/>
+            <w:sz w:val="24"/>
+            <w:szCs w:val="24"/>
+          </w:rPr>
+          <m:t>33</m:t>
+        </m:r>
+      </m:oMath>
+      <w:r>
+        <w:rPr>
+          <w:rFonts w:ascii="Times New Roman" w:eastAsiaTheme="minorEastAsia" w:hAnsi="Times New Roman" w:cs="Times New Roman"/>
+          <w:sz w:val="24"/>
+          <w:szCs w:val="24"/>
+          <w:lang w:val="uk-UA"/>
         </w:rPr>
         <w:t xml:space="preserve"> </w:t>
       </w:r>
       <w:r>
         <w:rPr>
           <w:rFonts w:ascii="Times New Roman" w:eastAsiaTheme="minorEastAsia" w:hAnsi="Times New Roman" w:cs="Times New Roman"/>
-          <w:sz w:val="24"/>
-          <w:szCs w:val="24"/>
-          <w:lang w:val="uk-UA"/>
-        </w:rPr>
-        <w:t xml:space="preserve">були розраховані програмою </w:t>
-      </w:r>
-      <w:proofErr w:type="spellStart"/>
-      <w:r>
-        <w:rPr>
-          <w:rFonts w:ascii="Times New Roman" w:eastAsiaTheme="minorEastAsia" w:hAnsi="Times New Roman" w:cs="Times New Roman"/>
-          <w:sz w:val="24"/>
-          <w:szCs w:val="24"/>
-          <w:lang w:val="en-US"/>
-        </w:rPr>
-        <w:t>CoolPinkProgram</w:t>
-      </w:r>
-      <w:proofErr w:type="spellEnd"/>
-      <w:r>
-        <w:rPr>
-          <w:rFonts w:ascii="Times New Roman" w:eastAsiaTheme="minorEastAsia" w:hAnsi="Times New Roman" w:cs="Times New Roman"/>
-          <w:sz w:val="24"/>
-          <w:szCs w:val="24"/>
-          <w:lang w:val="en-US"/>
-        </w:rPr>
-        <w:t>:</w:t>
-      </w:r>
-    </w:p>
-    <w:p>
-      <w:pPr>
-        <w:rPr>
-          <w:rFonts w:ascii="Times New Roman" w:eastAsiaTheme="minorEastAsia" w:hAnsi="Times New Roman" w:cs="Times New Roman"/>
-          <w:sz w:val="24"/>
-          <w:szCs w:val="24"/>
-          <w:lang w:val="en-US"/>
-        </w:rPr>
-      </w:pPr>
-      <m:oMathPara>
-        <m:oMathParaPr>
-          <m:jc m:val="left"/>
-        </m:oMathParaPr>
-        <m:oMath>
-          <m:sSup>
-            <m:sSupPr>
-              <m:ctrlPr>
-                <w:rPr>
-                  <w:rFonts w:ascii="Cambria Math" w:hAnsi="Cambria Math" w:cs="Times New Roman"/>
-                  <w:i/>
-                  <w:sz w:val="24"/>
-                  <w:szCs w:val="24"/>
-                  <w:lang w:val="uk-UA"/>
-                </w:rPr>
-              </m:ctrlPr>
-            </m:sSupPr>
-            <m:e>
-              <m:r>
-                <w:rPr>
-                  <w:rFonts w:ascii="Cambria Math" w:hAnsi="Cambria Math" w:cs="Times New Roman"/>
-                  <w:sz w:val="24"/>
-                  <w:szCs w:val="24"/>
-                  <w:lang w:val="uk-UA"/>
-                </w:rPr>
-                <m:t>H</m:t>
-              </m:r>
-            </m:e>
-            <m:sup>
-              <m:r>
-                <w:rPr>
-                  <w:rFonts w:ascii="Cambria Math" w:hAnsi="Cambria Math" w:cs="Times New Roman"/>
-                  <w:sz w:val="24"/>
-                  <w:szCs w:val="24"/>
-                  <w:lang w:val="uk-UA"/>
-                </w:rPr>
-                <m:t>(10)</m:t>
-              </m:r>
-            </m:sup>
-          </m:sSup>
-        </m:oMath>
-      </m:oMathPara>
-    </w:p>
-    <w:p>
-      <w:pPr>
-        <w:rPr>
-          <w:rFonts w:ascii="Times New Roman" w:hAnsi="Times New Roman" w:cs="Times New Roman"/>
-          <w:sz w:val="24"/>
-          <w:szCs w:val="24"/>
-          <w:lang w:val="en-US"/>
-        </w:rPr>
-      </w:pPr>
-      <w:r>
-        <w:rPr>
-          <w:rFonts w:ascii="Times New Roman" w:hAnsi="Times New Roman" w:cs="Times New Roman"/>
-          <w:noProof/>
-          <w:sz w:val="24"/>
-          <w:szCs w:val="24"/>
-          <w:lang w:val="en-US"/>
-          <w14:ligatures w14:val="standardContextual"/>
-        </w:rPr>
-        <w:drawing>
-          <wp:inline distT="0" distB="0" distL="0" distR="0" wp14:anchorId="1511DEB1" wp14:editId="38511C38">
-            <wp:extent cx="5731510" cy="3860165"/>
-            <wp:effectExtent l="0" t="0" r="2540" b="6985"/>
-            <wp:docPr id="56224335" name="Picture 1" descr="A screenshot of a computer&#10;&#10;Description automatically generated"/>
-            <wp:cNvGraphicFramePr>
-              <a:graphicFrameLocks xmlns:a="http://schemas.openxmlformats.org/drawingml/2006/main" noChangeAspect="1"/>
-            </wp:cNvGraphicFramePr>
-            <a:graphic xmlns:a="http://schemas.openxmlformats.org/drawingml/2006/main">
-              <a:graphicData uri="http://schemas.openxmlformats.org/drawingml/2006/picture">
-                <pic:pic xmlns:pic="http://schemas.openxmlformats.org/drawingml/2006/picture">
-                  <pic:nvPicPr>
-                    <pic:cNvPr id="56224335" name="Picture 1" descr="A screenshot of a computer&#10;&#10;Description automatically generated"/>
-                    <pic:cNvPicPr/>
-                  </pic:nvPicPr>
-                  <pic:blipFill>
-                    <a:blip r:embed="rId4">
-                      <a:extLst>
-                        <a:ext uri="{28A0092B-C50C-407E-A947-70E740481C1C}">
-                          <a14:useLocalDpi xmlns:a14="http://schemas.microsoft.com/office/drawing/2010/main" val="0"/>
-                        </a:ext>
-                      </a:extLst>
-                    </a:blip>
-                    <a:stretch>
-                      <a:fillRect/>
-                    </a:stretch>
-                  </pic:blipFill>
-                  <pic:spPr>
-                    <a:xfrm>
-                      <a:off x="0" y="0"/>
-                      <a:ext cx="5731510" cy="3860165"/>
-                    </a:xfrm>
-                    <a:prstGeom prst="rect">
-                      <a:avLst/>
-                    </a:prstGeom>
-                  </pic:spPr>
-                </pic:pic>
-              </a:graphicData>
-            </a:graphic>
-          </wp:inline>
-        </w:drawing>
-      </w:r>
-    </w:p>
-    <w:p>
-      <w:pPr>
-        <w:rPr>
-          <w:rFonts w:ascii="Times New Roman" w:hAnsi="Times New Roman" w:cs="Times New Roman"/>
-          <w:sz w:val="24"/>
-          <w:szCs w:val="24"/>
-          <w:lang w:val="en-US"/>
-        </w:rPr>
-      </w:pPr>
-    </w:p>
-    <w:p>
-      <w:pPr>
-        <w:rPr>
-          <w:rFonts w:ascii="Times New Roman" w:hAnsi="Times New Roman" w:cs="Times New Roman"/>
-          <w:sz w:val="24"/>
-          <w:szCs w:val="24"/>
-          <w:lang w:val="en-US"/>
-        </w:rPr>
-      </w:pPr>
-    </w:p>
-    <w:p>
-      <w:pPr>
-        <w:rPr>
-          <w:rFonts w:ascii="Times New Roman" w:hAnsi="Times New Roman" w:cs="Times New Roman"/>
-          <w:sz w:val="24"/>
-          <w:szCs w:val="24"/>
-          <w:lang w:val="en-US"/>
-        </w:rPr>
-      </w:pPr>
-    </w:p>
-    <w:p>
-      <w:pPr>
-        <w:rPr>
-          <w:rFonts w:ascii="Times New Roman" w:hAnsi="Times New Roman" w:cs="Times New Roman"/>
-          <w:sz w:val="24"/>
-          <w:szCs w:val="24"/>
-          <w:lang w:val="en-US"/>
-        </w:rPr>
-      </w:pPr>
-    </w:p>
-    <w:p>
-      <w:pPr>
-        <w:rPr>
-          <w:rFonts w:ascii="Times New Roman" w:hAnsi="Times New Roman" w:cs="Times New Roman"/>
-          <w:sz w:val="24"/>
-          <w:szCs w:val="24"/>
-          <w:lang w:val="en-US"/>
-        </w:rPr>
-      </w:pPr>
-    </w:p>
-    <w:p>
-      <w:pPr>
-        <w:rPr>
-          <w:rFonts w:ascii="Times New Roman" w:hAnsi="Times New Roman" w:cs="Times New Roman"/>
-          <w:sz w:val="24"/>
-          <w:szCs w:val="24"/>
-          <w:lang w:val="en-US"/>
-        </w:rPr>
-      </w:pPr>
-    </w:p>
-    <w:p>
-      <w:pPr>
-        <w:rPr>
-          <w:rFonts w:ascii="Times New Roman" w:hAnsi="Times New Roman" w:cs="Times New Roman"/>
-          <w:sz w:val="24"/>
-          <w:szCs w:val="24"/>
-          <w:lang w:val="en-US"/>
-        </w:rPr>
-      </w:pPr>
-    </w:p>
-    <w:p>
-      <w:pPr>
-        <w:rPr>
-          <w:rFonts w:ascii="Times New Roman" w:eastAsiaTheme="minorEastAsia" w:hAnsi="Times New Roman" w:cs="Times New Roman"/>
-          <w:sz w:val="24"/>
-          <w:szCs w:val="24"/>
-        </w:rPr>
-      </w:pPr>
-      <m:oMathPara>
-        <m:oMathParaPr>
-          <m:jc m:val="left"/>
-        </m:oMathParaPr>
-        <m:oMath>
-          <m:sSup>
-            <m:sSupPr>
-              <m:ctrlPr>
-                <w:rPr>
-                  <w:rFonts w:ascii="Cambria Math" w:hAnsi="Cambria Math" w:cs="Times New Roman"/>
-                  <w:i/>
-                  <w:sz w:val="24"/>
-                  <w:szCs w:val="24"/>
-                  <w:lang w:val="uk-UA"/>
-                </w:rPr>
-              </m:ctrlPr>
-            </m:sSupPr>
-            <m:e>
-              <m:r>
-                <w:rPr>
-                  <w:rFonts w:ascii="Cambria Math" w:hAnsi="Cambria Math" w:cs="Times New Roman"/>
-                  <w:sz w:val="24"/>
-                  <w:szCs w:val="24"/>
-                  <w:lang w:val="uk-UA"/>
-                </w:rPr>
-                <m:t>H</m:t>
-              </m:r>
-            </m:e>
-            <m:sup>
-              <m:r>
-                <w:rPr>
-                  <w:rFonts w:ascii="Cambria Math" w:hAnsi="Cambria Math" w:cs="Times New Roman"/>
-                  <w:sz w:val="24"/>
-                  <w:szCs w:val="24"/>
-                  <w:lang w:val="uk-UA"/>
-                </w:rPr>
-                <m:t>(</m:t>
-              </m:r>
-              <m:r>
-                <w:rPr>
-                  <w:rFonts w:ascii="Cambria Math" w:hAnsi="Cambria Math" w:cs="Times New Roman"/>
-                  <w:sz w:val="24"/>
-                  <w:szCs w:val="24"/>
-                  <w:lang w:val="uk-UA"/>
-                </w:rPr>
-                <m:t>2</m:t>
-              </m:r>
-              <m:r>
-                <w:rPr>
-                  <w:rFonts w:ascii="Cambria Math" w:hAnsi="Cambria Math" w:cs="Times New Roman"/>
-                  <w:sz w:val="24"/>
-                  <w:szCs w:val="24"/>
-                  <w:lang w:val="uk-UA"/>
-                </w:rPr>
-                <m:t>0)</m:t>
-              </m:r>
-            </m:sup>
-          </m:sSup>
-        </m:oMath>
-      </m:oMathPara>
-    </w:p>
-    <w:p>
-      <w:pPr>
-        <w:rPr>
-          <w:rFonts w:ascii="Times New Roman" w:hAnsi="Times New Roman" w:cs="Times New Roman"/>
-          <w:sz w:val="24"/>
-          <w:szCs w:val="24"/>
-          <w:lang w:val="en-US"/>
-        </w:rPr>
-      </w:pPr>
-      <w:r>
-        <w:rPr>
-          <w:rFonts w:ascii="Times New Roman" w:hAnsi="Times New Roman" w:cs="Times New Roman"/>
-          <w:noProof/>
-          <w:sz w:val="24"/>
-          <w:szCs w:val="24"/>
-          <w:lang w:val="en-US"/>
-          <w14:ligatures w14:val="standardContextual"/>
-        </w:rPr>
-        <w:drawing>
-          <wp:inline distT="0" distB="0" distL="0" distR="0" wp14:anchorId="5B8B95F6" wp14:editId="558CAE9C">
-            <wp:extent cx="5731510" cy="3826510"/>
-            <wp:effectExtent l="0" t="0" r="2540" b="2540"/>
-            <wp:docPr id="168060769" name="Picture 2" descr="A screenshot of a computer&#10;&#10;Description automatically generated"/>
-            <wp:cNvGraphicFramePr>
-              <a:graphicFrameLocks xmlns:a="http://schemas.openxmlformats.org/drawingml/2006/main" noChangeAspect="1"/>
-            </wp:cNvGraphicFramePr>
-            <a:graphic xmlns:a="http://schemas.openxmlformats.org/drawingml/2006/main">
-              <a:graphicData uri="http://schemas.openxmlformats.org/drawingml/2006/picture">
-                <pic:pic xmlns:pic="http://schemas.openxmlformats.org/drawingml/2006/picture">
-                  <pic:nvPicPr>
-                    <pic:cNvPr id="168060769" name="Picture 2" descr="A screenshot of a computer&#10;&#10;Description automatically generated"/>
-                    <pic:cNvPicPr/>
-                  </pic:nvPicPr>
-                  <pic:blipFill>
-                    <a:blip r:embed="rId5">
-                      <a:extLst>
-                        <a:ext uri="{28A0092B-C50C-407E-A947-70E740481C1C}">
-                          <a14:useLocalDpi xmlns:a14="http://schemas.microsoft.com/office/drawing/2010/main" val="0"/>
-                        </a:ext>
-                      </a:extLst>
-                    </a:blip>
-                    <a:stretch>
-                      <a:fillRect/>
-                    </a:stretch>
-                  </pic:blipFill>
-                  <pic:spPr>
-                    <a:xfrm>
-                      <a:off x="0" y="0"/>
-                      <a:ext cx="5731510" cy="3826510"/>
-                    </a:xfrm>
-                    <a:prstGeom prst="rect">
-                      <a:avLst/>
-                    </a:prstGeom>
-                  </pic:spPr>
-                </pic:pic>
-              </a:graphicData>
-            </a:graphic>
-          </wp:inline>
-        </w:drawing>
-      </w:r>
-    </w:p>
-    <w:p>
-      <w:pPr>
-        <w:rPr>
-          <w:rFonts w:ascii="Times New Roman" w:hAnsi="Times New Roman" w:cs="Times New Roman"/>
-          <w:sz w:val="24"/>
-          <w:szCs w:val="24"/>
-          <w:lang w:val="en-US"/>
-        </w:rPr>
-      </w:pPr>
-    </w:p>
-    <w:p>
-      <w:pPr>
-        <w:rPr>
-          <w:rFonts w:ascii="Times New Roman" w:eastAsiaTheme="minorEastAsia" w:hAnsi="Times New Roman" w:cs="Times New Roman"/>
-          <w:sz w:val="24"/>
-          <w:szCs w:val="24"/>
-        </w:rPr>
-      </w:pPr>
-      <m:oMathPara>
-        <m:oMathParaPr>
-          <m:jc m:val="left"/>
-        </m:oMathParaPr>
-        <m:oMath>
-          <m:sSup>
-            <m:sSupPr>
-              <m:ctrlPr>
-                <w:rPr>
-                  <w:rFonts w:ascii="Cambria Math" w:hAnsi="Cambria Math" w:cs="Times New Roman"/>
-                  <w:i/>
-                  <w:sz w:val="24"/>
-                  <w:szCs w:val="24"/>
-                  <w:lang w:val="uk-UA"/>
-                </w:rPr>
-              </m:ctrlPr>
-            </m:sSupPr>
-            <m:e>
-              <m:r>
-                <w:rPr>
-                  <w:rFonts w:ascii="Cambria Math" w:hAnsi="Cambria Math" w:cs="Times New Roman"/>
-                  <w:sz w:val="24"/>
-                  <w:szCs w:val="24"/>
-                  <w:lang w:val="uk-UA"/>
-                </w:rPr>
-                <m:t>H</m:t>
-              </m:r>
-            </m:e>
-            <m:sup>
-              <m:r>
-                <w:rPr>
-                  <w:rFonts w:ascii="Cambria Math" w:hAnsi="Cambria Math" w:cs="Times New Roman"/>
-                  <w:sz w:val="24"/>
-                  <w:szCs w:val="24"/>
-                  <w:lang w:val="uk-UA"/>
-                </w:rPr>
-                <m:t>(</m:t>
-              </m:r>
-              <m:r>
-                <w:rPr>
-                  <w:rFonts w:ascii="Cambria Math" w:hAnsi="Cambria Math" w:cs="Times New Roman"/>
-                  <w:sz w:val="24"/>
-                  <w:szCs w:val="24"/>
-                  <w:lang w:val="uk-UA"/>
-                </w:rPr>
-                <m:t>3</m:t>
-              </m:r>
-              <m:r>
-                <w:rPr>
-                  <w:rFonts w:ascii="Cambria Math" w:hAnsi="Cambria Math" w:cs="Times New Roman"/>
-                  <w:sz w:val="24"/>
-                  <w:szCs w:val="24"/>
-                  <w:lang w:val="uk-UA"/>
-                </w:rPr>
-                <m:t>0)</m:t>
-              </m:r>
-            </m:sup>
-          </m:sSup>
-        </m:oMath>
-      </m:oMathPara>
-    </w:p>
-    <w:p>
-      <w:pPr>
-        <w:rPr>
-          <w:rFonts w:ascii="Times New Roman" w:hAnsi="Times New Roman" w:cs="Times New Roman"/>
-          <w:sz w:val="24"/>
-          <w:szCs w:val="24"/>
-          <w:lang w:val="en-US"/>
-        </w:rPr>
-      </w:pPr>
-      <w:r>
-        <w:rPr>
-          <w:rFonts w:ascii="Times New Roman" w:hAnsi="Times New Roman" w:cs="Times New Roman"/>
-          <w:noProof/>
-          <w:sz w:val="24"/>
-          <w:szCs w:val="24"/>
-          <w:lang w:val="en-US"/>
-          <w14:ligatures w14:val="standardContextual"/>
-        </w:rPr>
-        <w:drawing>
-          <wp:inline distT="0" distB="0" distL="0" distR="0" wp14:anchorId="0B33DABD" wp14:editId="6E91287B">
-            <wp:extent cx="5731510" cy="3686175"/>
-            <wp:effectExtent l="0" t="0" r="2540" b="9525"/>
-            <wp:docPr id="1320409072" name="Picture 3" descr="A screenshot of a computer&#10;&#10;Description automatically generated"/>
-            <wp:cNvGraphicFramePr>
-              <a:graphicFrameLocks xmlns:a="http://schemas.openxmlformats.org/drawingml/2006/main" noChangeAspect="1"/>
-            </wp:cNvGraphicFramePr>
-            <a:graphic xmlns:a="http://schemas.openxmlformats.org/drawingml/2006/main">
-              <a:graphicData uri="http://schemas.openxmlformats.org/drawingml/2006/picture">
-                <pic:pic xmlns:pic="http://schemas.openxmlformats.org/drawingml/2006/picture">
-                  <pic:nvPicPr>
-                    <pic:cNvPr id="1320409072" name="Picture 3" descr="A screenshot of a computer&#10;&#10;Description automatically generated"/>
-                    <pic:cNvPicPr/>
-                  </pic:nvPicPr>
-                  <pic:blipFill>
-                    <a:blip r:embed="rId6">
-                      <a:extLst>
-                        <a:ext uri="{28A0092B-C50C-407E-A947-70E740481C1C}">
-                          <a14:useLocalDpi xmlns:a14="http://schemas.microsoft.com/office/drawing/2010/main" val="0"/>
-                        </a:ext>
-                      </a:extLst>
-                    </a:blip>
-                    <a:stretch>
-                      <a:fillRect/>
-                    </a:stretch>
-                  </pic:blipFill>
-                  <pic:spPr>
-                    <a:xfrm>
-                      <a:off x="0" y="0"/>
-                      <a:ext cx="5731510" cy="3686175"/>
-                    </a:xfrm>
-                    <a:prstGeom prst="rect">
-                      <a:avLst/>
-                    </a:prstGeom>
-                  </pic:spPr>
-                </pic:pic>
-              </a:graphicData>
-            </a:graphic>
-          </wp:inline>
-        </w:drawing>
-      </w:r>
-    </w:p>
-    <w:p>
-      <w:pPr>
-        <w:rPr>
-          <w:rFonts w:ascii="Times New Roman" w:hAnsi="Times New Roman" w:cs="Times New Roman"/>
-          <w:sz w:val="24"/>
-          <w:szCs w:val="24"/>
-          <w:lang w:val="uk-UA"/>
-        </w:rPr>
-      </w:pPr>
-      <w:r>
-        <w:rPr>
-          <w:rFonts w:ascii="Times New Roman" w:hAnsi="Times New Roman" w:cs="Times New Roman"/>
-          <w:sz w:val="24"/>
-          <w:szCs w:val="24"/>
-        </w:rPr>
-        <w:lastRenderedPageBreak/>
-        <w:t>Надлишковість джерела відкритого тексту</w:t>
-      </w:r>
-      <w:r>
-        <w:rPr>
-          <w:rFonts w:ascii="Times New Roman" w:hAnsi="Times New Roman" w:cs="Times New Roman"/>
-          <w:sz w:val="24"/>
-          <w:szCs w:val="24"/>
-          <w:lang w:val="uk-UA"/>
-        </w:rPr>
-        <w:t>:</w:t>
+          <w:iCs/>
+          <w:sz w:val="24"/>
+          <w:szCs w:val="24"/>
+          <w:lang w:val="uk-UA"/>
+        </w:rPr>
+        <w:t>(для алфавіту без пробіла)</w:t>
       </w:r>
     </w:p>
     <w:p>
@@ -1331,25 +1866,7 @@
               <w:szCs w:val="28"/>
               <w:lang w:val="uk-UA"/>
             </w:rPr>
-            <m:t xml:space="preserve">== </m:t>
-          </m:r>
-          <m:r>
-            <w:rPr>
-              <w:rFonts w:ascii="Cambria Math" w:eastAsiaTheme="minorEastAsia" w:hAnsi="Cambria Math" w:cs="Times New Roman"/>
-              <w:sz w:val="28"/>
-              <w:szCs w:val="28"/>
-              <w:lang w:val="uk-UA"/>
-            </w:rPr>
-            <m:t>0,1315407907682556516610969137015</m:t>
-          </m:r>
-          <m:r>
-            <w:rPr>
-              <w:rFonts w:ascii="Cambria Math" w:eastAsiaTheme="minorEastAsia" w:hAnsi="Cambria Math" w:cs="Times New Roman"/>
-              <w:sz w:val="28"/>
-              <w:szCs w:val="28"/>
-              <w:lang w:val="uk-UA"/>
-            </w:rPr>
-            <m:t>9</m:t>
+            <m:t>== 0,13154</m:t>
           </m:r>
         </m:oMath>
       </m:oMathPara>
@@ -1555,16 +2072,7 @@
                   <w:szCs w:val="28"/>
                   <w:lang w:val="uk-UA"/>
                 </w:rPr>
-                <m:t xml:space="preserve"> </m:t>
-              </m:r>
-              <m:r>
-                <w:rPr>
-                  <w:rFonts w:ascii="Cambria Math" w:eastAsiaTheme="minorEastAsia" w:hAnsi="Cambria Math" w:cs="Times New Roman"/>
-                  <w:sz w:val="28"/>
-                  <w:szCs w:val="28"/>
-                  <w:lang w:val="uk-UA"/>
-                </w:rPr>
-                <m:t xml:space="preserve"> 4.030182621075429</m:t>
+                <m:t xml:space="preserve">  4.030182621075429</m:t>
               </m:r>
             </m:num>
             <m:den>
@@ -1586,25 +2094,7 @@
               <w:szCs w:val="28"/>
               <w:lang w:val="uk-UA"/>
             </w:rPr>
-            <m:t xml:space="preserve">== </m:t>
-          </m:r>
-          <m:r>
-            <w:rPr>
-              <w:rFonts w:ascii="Cambria Math" w:eastAsiaTheme="minorEastAsia" w:hAnsi="Cambria Math" w:cs="Times New Roman"/>
-              <w:sz w:val="28"/>
-              <w:szCs w:val="28"/>
-              <w:lang w:val="uk-UA"/>
-            </w:rPr>
-            <m:t>0,6039132559139627518427518427518</m:t>
-          </m:r>
-          <m:r>
-            <w:rPr>
-              <w:rFonts w:ascii="Cambria Math" w:eastAsiaTheme="minorEastAsia" w:hAnsi="Cambria Math" w:cs="Times New Roman"/>
-              <w:sz w:val="28"/>
-              <w:szCs w:val="28"/>
-              <w:lang w:val="uk-UA"/>
-            </w:rPr>
-            <m:t>4</m:t>
+            <m:t>== 0,60391</m:t>
           </m:r>
         </m:oMath>
       </m:oMathPara>
@@ -1820,16 +2310,7 @@
                   <w:szCs w:val="28"/>
                   <w:lang w:val="uk-UA"/>
                 </w:rPr>
-                <m:t xml:space="preserve">  </m:t>
-              </m:r>
-              <m:r>
-                <w:rPr>
-                  <w:rFonts w:ascii="Cambria Math" w:eastAsiaTheme="minorEastAsia" w:hAnsi="Cambria Math" w:cs="Times New Roman"/>
-                  <w:sz w:val="28"/>
-                  <w:szCs w:val="28"/>
-                  <w:lang w:val="uk-UA"/>
-                </w:rPr>
-                <m:t>4.4882552037331696</m:t>
+                <m:t xml:space="preserve">  4.4882552037331696</m:t>
               </m:r>
             </m:num>
             <m:den>
@@ -1851,16 +2332,7 @@
               <w:szCs w:val="28"/>
               <w:lang w:val="uk-UA"/>
             </w:rPr>
-            <m:t xml:space="preserve">== </m:t>
-          </m:r>
-          <m:r>
-            <w:rPr>
-              <w:rFonts w:ascii="Cambria Math" w:eastAsiaTheme="minorEastAsia" w:hAnsi="Cambria Math" w:cs="Times New Roman"/>
-              <w:sz w:val="28"/>
-              <w:szCs w:val="28"/>
-              <w:lang w:val="uk-UA"/>
-            </w:rPr>
-            <m:t>0,11017938070317811260904044409199</m:t>
+            <m:t>== 0,11018</m:t>
           </m:r>
         </m:oMath>
       </m:oMathPara>
@@ -2068,16 +2540,7 @@
                   <w:szCs w:val="28"/>
                   <w:lang w:val="uk-UA"/>
                 </w:rPr>
-                <m:t xml:space="preserve">  </m:t>
-              </m:r>
-              <m:r>
-                <w:rPr>
-                  <w:rFonts w:ascii="Cambria Math" w:eastAsiaTheme="minorEastAsia" w:hAnsi="Cambria Math" w:cs="Times New Roman"/>
-                  <w:sz w:val="28"/>
-                  <w:szCs w:val="28"/>
-                  <w:lang w:val="uk-UA"/>
-                </w:rPr>
-                <m:t>4.184205702319153</m:t>
+                <m:t xml:space="preserve">  4.184205702319153</m:t>
               </m:r>
             </m:num>
             <m:den>
@@ -2099,8 +2562,194 @@
               <w:szCs w:val="28"/>
               <w:lang w:val="uk-UA"/>
             </w:rPr>
-            <m:t xml:space="preserve">== </m:t>
+            <m:t>== 0,58527</m:t>
           </m:r>
+        </m:oMath>
+      </m:oMathPara>
+    </w:p>
+    <w:p>
+      <w:pPr>
+        <w:rPr>
+          <w:rFonts w:ascii="Times New Roman" w:eastAsiaTheme="minorEastAsia" w:hAnsi="Times New Roman" w:cs="Times New Roman"/>
+          <w:sz w:val="28"/>
+          <w:szCs w:val="28"/>
+          <w:lang w:val="uk-UA"/>
+        </w:rPr>
+      </w:pPr>
+    </w:p>
+    <w:p>
+      <w:pPr>
+        <w:rPr>
+          <w:rFonts w:ascii="Times New Roman" w:eastAsiaTheme="minorEastAsia" w:hAnsi="Times New Roman" w:cs="Times New Roman"/>
+          <w:sz w:val="24"/>
+          <w:szCs w:val="24"/>
+          <w:lang w:val="uk-UA"/>
+        </w:rPr>
+      </w:pPr>
+      <w:r>
+        <w:rPr>
+          <w:rFonts w:ascii="Times New Roman" w:eastAsiaTheme="minorEastAsia" w:hAnsi="Times New Roman" w:cs="Times New Roman"/>
+          <w:sz w:val="24"/>
+          <w:szCs w:val="24"/>
+          <w:lang w:val="uk-UA"/>
+        </w:rPr>
+        <w:t>Для біграм(не перетинаються) з пробілом:</w:t>
+      </w:r>
+      <w:r>
+        <w:rPr>
+          <w:rFonts w:ascii="Times New Roman" w:eastAsiaTheme="minorEastAsia" w:hAnsi="Times New Roman" w:cs="Times New Roman"/>
+          <w:sz w:val="24"/>
+          <w:szCs w:val="24"/>
+          <w:lang w:val="uk-UA"/>
+        </w:rPr>
+        <w:br/>
+      </w:r>
+    </w:p>
+    <w:p>
+      <w:pPr>
+        <w:rPr>
+          <w:rFonts w:ascii="Times New Roman" w:eastAsiaTheme="minorEastAsia" w:hAnsi="Times New Roman" w:cs="Times New Roman"/>
+          <w:sz w:val="28"/>
+          <w:szCs w:val="28"/>
+          <w:lang w:val="uk-UA"/>
+        </w:rPr>
+      </w:pPr>
+      <m:oMathPara>
+        <m:oMathParaPr>
+          <m:jc m:val="center"/>
+        </m:oMathParaPr>
+        <m:oMath>
+          <m:sSub>
+            <m:sSubPr>
+              <m:ctrlPr>
+                <w:rPr>
+                  <w:rFonts w:ascii="Cambria Math" w:hAnsi="Cambria Math" w:cs="Times New Roman"/>
+                  <w:i/>
+                  <w:sz w:val="28"/>
+                  <w:szCs w:val="28"/>
+                  <w:lang w:val="uk-UA"/>
+                </w:rPr>
+              </m:ctrlPr>
+            </m:sSubPr>
+            <m:e>
+              <m:r>
+                <w:rPr>
+                  <w:rFonts w:ascii="Cambria Math" w:hAnsi="Cambria Math" w:cs="Times New Roman"/>
+                  <w:sz w:val="28"/>
+                  <w:szCs w:val="28"/>
+                  <w:lang w:val="en-US"/>
+                </w:rPr>
+                <m:t>R</m:t>
+              </m:r>
+            </m:e>
+            <m:sub>
+              <m:r>
+                <w:rPr>
+                  <w:rFonts w:ascii="Cambria Math" w:hAnsi="Cambria Math" w:cs="Times New Roman"/>
+                  <w:sz w:val="28"/>
+                  <w:szCs w:val="28"/>
+                  <w:lang w:val="uk-UA"/>
+                </w:rPr>
+                <m:t>2</m:t>
+              </m:r>
+            </m:sub>
+          </m:sSub>
+          <m:r>
+            <w:rPr>
+              <w:rFonts w:ascii="Cambria Math" w:hAnsi="Cambria Math" w:cs="Times New Roman"/>
+              <w:sz w:val="28"/>
+              <w:szCs w:val="28"/>
+              <w:lang w:val="uk-UA"/>
+            </w:rPr>
+            <m:t xml:space="preserve">=1- </m:t>
+          </m:r>
+          <m:f>
+            <m:fPr>
+              <m:ctrlPr>
+                <w:rPr>
+                  <w:rFonts w:ascii="Cambria Math" w:hAnsi="Cambria Math" w:cs="Times New Roman"/>
+                  <w:i/>
+                  <w:sz w:val="28"/>
+                  <w:szCs w:val="28"/>
+                  <w:lang w:val="uk-UA"/>
+                </w:rPr>
+              </m:ctrlPr>
+            </m:fPr>
+            <m:num>
+              <m:sSub>
+                <m:sSubPr>
+                  <m:ctrlPr>
+                    <w:rPr>
+                      <w:rFonts w:ascii="Cambria Math" w:hAnsi="Cambria Math" w:cs="Times New Roman"/>
+                      <w:i/>
+                      <w:sz w:val="28"/>
+                      <w:szCs w:val="28"/>
+                      <w:lang w:val="uk-UA"/>
+                    </w:rPr>
+                  </m:ctrlPr>
+                </m:sSubPr>
+                <m:e>
+                  <m:r>
+                    <w:rPr>
+                      <w:rFonts w:ascii="Cambria Math" w:hAnsi="Cambria Math" w:cs="Times New Roman"/>
+                      <w:sz w:val="28"/>
+                      <w:szCs w:val="28"/>
+                      <w:lang w:val="uk-UA"/>
+                    </w:rPr>
+                    <m:t>H</m:t>
+                  </m:r>
+                </m:e>
+                <m:sub>
+                  <m:r>
+                    <w:rPr>
+                      <w:rFonts w:ascii="Cambria Math" w:hAnsi="Cambria Math" w:cs="Times New Roman"/>
+                      <w:sz w:val="28"/>
+                      <w:szCs w:val="28"/>
+                      <w:lang w:val="uk-UA"/>
+                    </w:rPr>
+                    <m:t>2</m:t>
+                  </m:r>
+                </m:sub>
+              </m:sSub>
+            </m:num>
+            <m:den>
+              <m:sSub>
+                <m:sSubPr>
+                  <m:ctrlPr>
+                    <w:rPr>
+                      <w:rFonts w:ascii="Cambria Math" w:hAnsi="Cambria Math" w:cs="Times New Roman"/>
+                      <w:i/>
+                      <w:sz w:val="28"/>
+                      <w:szCs w:val="28"/>
+                      <w:lang w:val="uk-UA"/>
+                    </w:rPr>
+                  </m:ctrlPr>
+                </m:sSubPr>
+                <m:e>
+                  <m:r>
+                    <w:rPr>
+                      <w:rFonts w:ascii="Cambria Math" w:hAnsi="Cambria Math" w:cs="Times New Roman"/>
+                      <w:sz w:val="28"/>
+                      <w:szCs w:val="28"/>
+                      <w:lang w:val="uk-UA"/>
+                    </w:rPr>
+                    <m:t>H</m:t>
+                  </m:r>
+                </m:e>
+                <m:sub>
+                  <m:r>
+                    <w:rPr>
+                      <w:rFonts w:ascii="Cambria Math" w:hAnsi="Cambria Math" w:cs="Times New Roman"/>
+                      <w:sz w:val="28"/>
+                      <w:szCs w:val="28"/>
+                      <w:lang w:val="uk-UA"/>
+                    </w:rPr>
+                    <m:t>0</m:t>
+                  </m:r>
+                </m:sub>
+              </m:sSub>
+            </m:den>
+          </m:f>
           <m:r>
             <w:rPr>
               <w:rFonts w:ascii="Cambria Math" w:eastAsiaTheme="minorEastAsia" w:hAnsi="Cambria Math" w:cs="Times New Roman"/>
@@ -2108,7 +2757,51 @@
               <w:szCs w:val="28"/>
               <w:lang w:val="uk-UA"/>
             </w:rPr>
-            <m:t>0,58527052212120596689463772425414</m:t>
+            <m:t xml:space="preserve">=1- </m:t>
+          </m:r>
+          <m:f>
+            <m:fPr>
+              <m:ctrlPr>
+                <w:rPr>
+                  <w:rFonts w:ascii="Cambria Math" w:eastAsiaTheme="minorEastAsia" w:hAnsi="Cambria Math" w:cs="Times New Roman"/>
+                  <w:i/>
+                  <w:sz w:val="28"/>
+                  <w:szCs w:val="28"/>
+                  <w:lang w:val="uk-UA"/>
+                </w:rPr>
+              </m:ctrlPr>
+            </m:fPr>
+            <m:num>
+              <m:r>
+                <w:rPr>
+                  <w:rFonts w:ascii="Cambria Math" w:eastAsiaTheme="minorEastAsia" w:hAnsi="Cambria Math" w:cs="Times New Roman"/>
+                  <w:sz w:val="28"/>
+                  <w:szCs w:val="28"/>
+                  <w:lang w:val="uk-UA"/>
+                </w:rPr>
+                <m:t xml:space="preserve">   4.0299126670791425</m:t>
+              </m:r>
+            </m:num>
+            <m:den>
+              <m:r>
+                <w:rPr>
+                  <w:rFonts w:ascii="Cambria Math" w:eastAsiaTheme="minorEastAsia" w:hAnsi="Cambria Math" w:cs="Times New Roman"/>
+                  <w:sz w:val="28"/>
+                  <w:szCs w:val="28"/>
+                  <w:lang w:val="uk-UA"/>
+                </w:rPr>
+                <m:t>10.089</m:t>
+              </m:r>
+            </m:den>
+          </m:f>
+          <m:r>
+            <w:rPr>
+              <w:rFonts w:ascii="Cambria Math" w:eastAsiaTheme="minorEastAsia" w:hAnsi="Cambria Math" w:cs="Times New Roman"/>
+              <w:sz w:val="28"/>
+              <w:szCs w:val="28"/>
+              <w:lang w:val="uk-UA"/>
+            </w:rPr>
+            <m:t>== 0,60056</m:t>
           </m:r>
         </m:oMath>
       </m:oMathPara>
@@ -2126,10 +2819,259 @@
     <w:p>
       <w:pPr>
         <w:rPr>
-          <w:rFonts w:ascii="Times New Roman" w:hAnsi="Times New Roman" w:cs="Times New Roman"/>
-          <w:sz w:val="24"/>
-          <w:szCs w:val="24"/>
-          <w:lang w:val="en-US"/>
+          <w:rFonts w:ascii="Times New Roman" w:eastAsiaTheme="minorEastAsia" w:hAnsi="Times New Roman" w:cs="Times New Roman"/>
+          <w:sz w:val="24"/>
+          <w:szCs w:val="24"/>
+          <w:lang w:val="uk-UA"/>
+        </w:rPr>
+      </w:pPr>
+      <w:r>
+        <w:rPr>
+          <w:rFonts w:ascii="Times New Roman" w:eastAsiaTheme="minorEastAsia" w:hAnsi="Times New Roman" w:cs="Times New Roman"/>
+          <w:sz w:val="24"/>
+          <w:szCs w:val="24"/>
+          <w:lang w:val="uk-UA"/>
+        </w:rPr>
+        <w:t>Для біграм(не перетинаються) без пробіла:</w:t>
+      </w:r>
+    </w:p>
+    <w:p>
+      <w:pPr>
+        <w:rPr>
+          <w:rFonts w:ascii="Times New Roman" w:eastAsiaTheme="minorEastAsia" w:hAnsi="Times New Roman" w:cs="Times New Roman"/>
+          <w:sz w:val="28"/>
+          <w:szCs w:val="28"/>
+          <w:lang w:val="uk-UA"/>
+        </w:rPr>
+      </w:pPr>
+      <m:oMathPara>
+        <m:oMathParaPr>
+          <m:jc m:val="center"/>
+        </m:oMathParaPr>
+        <m:oMath>
+          <m:sSub>
+            <m:sSubPr>
+              <m:ctrlPr>
+                <w:rPr>
+                  <w:rFonts w:ascii="Cambria Math" w:hAnsi="Cambria Math" w:cs="Times New Roman"/>
+                  <w:i/>
+                  <w:sz w:val="28"/>
+                  <w:szCs w:val="28"/>
+                  <w:lang w:val="uk-UA"/>
+                </w:rPr>
+              </m:ctrlPr>
+            </m:sSubPr>
+            <m:e>
+              <m:r>
+                <w:rPr>
+                  <w:rFonts w:ascii="Cambria Math" w:hAnsi="Cambria Math" w:cs="Times New Roman"/>
+                  <w:sz w:val="28"/>
+                  <w:szCs w:val="28"/>
+                  <w:lang w:val="en-US"/>
+                </w:rPr>
+                <m:t>R</m:t>
+              </m:r>
+            </m:e>
+            <m:sub>
+              <m:r>
+                <w:rPr>
+                  <w:rFonts w:ascii="Cambria Math" w:hAnsi="Cambria Math" w:cs="Times New Roman"/>
+                  <w:sz w:val="28"/>
+                  <w:szCs w:val="28"/>
+                  <w:lang w:val="uk-UA"/>
+                </w:rPr>
+                <m:t>2</m:t>
+              </m:r>
+            </m:sub>
+          </m:sSub>
+          <m:r>
+            <w:rPr>
+              <w:rFonts w:ascii="Cambria Math" w:hAnsi="Cambria Math" w:cs="Times New Roman"/>
+              <w:sz w:val="28"/>
+              <w:szCs w:val="28"/>
+              <w:lang w:val="uk-UA"/>
+            </w:rPr>
+            <m:t xml:space="preserve">=1- </m:t>
+          </m:r>
+          <m:f>
+            <m:fPr>
+              <m:ctrlPr>
+                <w:rPr>
+                  <w:rFonts w:ascii="Cambria Math" w:hAnsi="Cambria Math" w:cs="Times New Roman"/>
+                  <w:i/>
+                  <w:sz w:val="28"/>
+                  <w:szCs w:val="28"/>
+                  <w:lang w:val="uk-UA"/>
+                </w:rPr>
+              </m:ctrlPr>
+            </m:fPr>
+            <m:num>
+              <m:sSub>
+                <m:sSubPr>
+                  <m:ctrlPr>
+                    <w:rPr>
+                      <w:rFonts w:ascii="Cambria Math" w:hAnsi="Cambria Math" w:cs="Times New Roman"/>
+                      <w:i/>
+                      <w:sz w:val="28"/>
+                      <w:szCs w:val="28"/>
+                      <w:lang w:val="uk-UA"/>
+                    </w:rPr>
+                  </m:ctrlPr>
+                </m:sSubPr>
+                <m:e>
+                  <m:r>
+                    <w:rPr>
+                      <w:rFonts w:ascii="Cambria Math" w:hAnsi="Cambria Math" w:cs="Times New Roman"/>
+                      <w:sz w:val="28"/>
+                      <w:szCs w:val="28"/>
+                      <w:lang w:val="uk-UA"/>
+                    </w:rPr>
+                    <m:t>H</m:t>
+                  </m:r>
+                </m:e>
+                <m:sub>
+                  <m:r>
+                    <w:rPr>
+                      <w:rFonts w:ascii="Cambria Math" w:hAnsi="Cambria Math" w:cs="Times New Roman"/>
+                      <w:sz w:val="28"/>
+                      <w:szCs w:val="28"/>
+                      <w:lang w:val="uk-UA"/>
+                    </w:rPr>
+                    <m:t>2</m:t>
+                  </m:r>
+                </m:sub>
+              </m:sSub>
+            </m:num>
+            <m:den>
+              <m:sSub>
+                <m:sSubPr>
+                  <m:ctrlPr>
+                    <w:rPr>
+                      <w:rFonts w:ascii="Cambria Math" w:hAnsi="Cambria Math" w:cs="Times New Roman"/>
+                      <w:i/>
+                      <w:sz w:val="28"/>
+                      <w:szCs w:val="28"/>
+                      <w:lang w:val="uk-UA"/>
+                    </w:rPr>
+                  </m:ctrlPr>
+                </m:sSubPr>
+                <m:e>
+                  <m:r>
+                    <w:rPr>
+                      <w:rFonts w:ascii="Cambria Math" w:hAnsi="Cambria Math" w:cs="Times New Roman"/>
+                      <w:sz w:val="28"/>
+                      <w:szCs w:val="28"/>
+                      <w:lang w:val="uk-UA"/>
+                    </w:rPr>
+                    <m:t>H</m:t>
+                  </m:r>
+                </m:e>
+                <m:sub>
+                  <m:r>
+                    <w:rPr>
+                      <w:rFonts w:ascii="Cambria Math" w:hAnsi="Cambria Math" w:cs="Times New Roman"/>
+                      <w:sz w:val="28"/>
+                      <w:szCs w:val="28"/>
+                      <w:lang w:val="uk-UA"/>
+                    </w:rPr>
+                    <m:t>0</m:t>
+                  </m:r>
+                </m:sub>
+              </m:sSub>
+            </m:den>
+          </m:f>
+          <m:r>
+            <w:rPr>
+              <w:rFonts w:ascii="Cambria Math" w:eastAsiaTheme="minorEastAsia" w:hAnsi="Cambria Math" w:cs="Times New Roman"/>
+              <w:sz w:val="28"/>
+              <w:szCs w:val="28"/>
+              <w:lang w:val="uk-UA"/>
+            </w:rPr>
+            <m:t xml:space="preserve">=1- </m:t>
+          </m:r>
+          <m:f>
+            <m:fPr>
+              <m:ctrlPr>
+                <w:rPr>
+                  <w:rFonts w:ascii="Cambria Math" w:eastAsiaTheme="minorEastAsia" w:hAnsi="Cambria Math" w:cs="Times New Roman"/>
+                  <w:i/>
+                  <w:sz w:val="28"/>
+                  <w:szCs w:val="28"/>
+                  <w:lang w:val="uk-UA"/>
+                </w:rPr>
+              </m:ctrlPr>
+            </m:fPr>
+            <m:num>
+              <m:r>
+                <w:rPr>
+                  <w:rFonts w:ascii="Cambria Math" w:eastAsiaTheme="minorEastAsia" w:hAnsi="Cambria Math" w:cs="Times New Roman"/>
+                  <w:sz w:val="28"/>
+                  <w:szCs w:val="28"/>
+                  <w:lang w:val="uk-UA"/>
+                </w:rPr>
+                <m:t xml:space="preserve">   4.1834700614518585</m:t>
+              </m:r>
+            </m:num>
+            <m:den>
+              <m:r>
+                <w:rPr>
+                  <w:rFonts w:ascii="Cambria Math" w:eastAsiaTheme="minorEastAsia" w:hAnsi="Cambria Math" w:cs="Times New Roman"/>
+                  <w:sz w:val="28"/>
+                  <w:szCs w:val="28"/>
+                  <w:lang w:val="uk-UA"/>
+                </w:rPr>
+                <m:t>10.089</m:t>
+              </m:r>
+            </m:den>
+          </m:f>
+          <m:r>
+            <w:rPr>
+              <w:rFonts w:ascii="Cambria Math" w:eastAsiaTheme="minorEastAsia" w:hAnsi="Cambria Math" w:cs="Times New Roman"/>
+              <w:sz w:val="28"/>
+              <w:szCs w:val="28"/>
+              <w:lang w:val="uk-UA"/>
+            </w:rPr>
+            <m:t>== 0,58534</m:t>
+          </m:r>
+        </m:oMath>
+      </m:oMathPara>
+    </w:p>
+    <w:p>
+      <w:pPr>
+        <w:rPr>
+          <w:rFonts w:ascii="Times New Roman" w:eastAsiaTheme="minorEastAsia" w:hAnsi="Times New Roman" w:cs="Times New Roman"/>
+          <w:sz w:val="28"/>
+          <w:szCs w:val="28"/>
+          <w:lang w:val="uk-UA"/>
+        </w:rPr>
+      </w:pPr>
+    </w:p>
+    <w:p>
+      <w:pPr>
+        <w:rPr>
+          <w:rFonts w:ascii="Times New Roman" w:eastAsiaTheme="minorEastAsia" w:hAnsi="Times New Roman" w:cs="Times New Roman"/>
+          <w:sz w:val="28"/>
+          <w:szCs w:val="28"/>
+          <w:lang w:val="uk-UA"/>
+        </w:rPr>
+      </w:pPr>
+      <w:r>
+        <w:rPr>
+          <w:rFonts w:ascii="Times New Roman" w:eastAsiaTheme="minorEastAsia" w:hAnsi="Times New Roman" w:cs="Times New Roman"/>
+          <w:sz w:val="28"/>
+          <w:szCs w:val="28"/>
+          <w:lang w:val="uk-UA"/>
+        </w:rPr>
+        <w:lastRenderedPageBreak/>
+        <w:t>Висновок</w:t>
+      </w:r>
+    </w:p>
+    <w:p>
+      <w:pPr>
+        <w:rPr>
+          <w:rFonts w:ascii="Times New Roman" w:hAnsi="Times New Roman" w:cs="Times New Roman"/>
+          <w:sz w:val="24"/>
+          <w:szCs w:val="24"/>
         </w:rPr>
       </w:pPr>
       <w:r>

--- a/cp1/korotkevych_fb-13_cp1/Лаб1_Короткевич.docx
+++ b/cp1/korotkevych_fb-13_cp1/Лаб1_Короткевич.docx
@@ -1146,7 +1146,6 @@
           <w:rFonts w:ascii="Times New Roman" w:hAnsi="Times New Roman" w:cs="Times New Roman"/>
           <w:sz w:val="24"/>
           <w:szCs w:val="24"/>
-          <w:lang w:val="en-US"/>
         </w:rPr>
       </w:pPr>
       <m:oMath>
@@ -1209,18 +1208,33 @@
           <w:rFonts w:ascii="Times New Roman" w:hAnsi="Times New Roman" w:cs="Times New Roman"/>
           <w:sz w:val="24"/>
           <w:szCs w:val="24"/>
+        </w:rPr>
+        <w:t xml:space="preserve">&lt; </w:t>
+      </w:r>
+      <w:r>
+        <w:rPr>
+          <w:rFonts w:ascii="Times New Roman" w:hAnsi="Times New Roman" w:cs="Times New Roman"/>
+          <w:sz w:val="24"/>
+          <w:szCs w:val="24"/>
           <w:lang w:val="en-US"/>
         </w:rPr>
-        <w:t>&lt; H &lt; 2,97533318523349</w:t>
-      </w:r>
-    </w:p>
-    <w:p>
-      <w:pPr>
-        <w:rPr>
-          <w:rFonts w:ascii="Times New Roman" w:hAnsi="Times New Roman" w:cs="Times New Roman"/>
-          <w:sz w:val="24"/>
-          <w:szCs w:val="24"/>
-          <w:lang w:val="en-US"/>
+        <w:t>H</w:t>
+      </w:r>
+      <w:r>
+        <w:rPr>
+          <w:rFonts w:ascii="Times New Roman" w:hAnsi="Times New Roman" w:cs="Times New Roman"/>
+          <w:sz w:val="24"/>
+          <w:szCs w:val="24"/>
+        </w:rPr>
+        <w:t xml:space="preserve"> &lt; 2,97533318523349</w:t>
+      </w:r>
+    </w:p>
+    <w:p>
+      <w:pPr>
+        <w:rPr>
+          <w:rFonts w:ascii="Times New Roman" w:hAnsi="Times New Roman" w:cs="Times New Roman"/>
+          <w:sz w:val="24"/>
+          <w:szCs w:val="24"/>
         </w:rPr>
       </w:pPr>
       <m:oMath>
@@ -1255,25 +1269,7 @@
                 <w:szCs w:val="24"/>
                 <w:lang w:val="uk-UA"/>
               </w:rPr>
-              <m:t>(</m:t>
-            </m:r>
-            <m:r>
-              <w:rPr>
-                <w:rFonts w:ascii="Cambria Math" w:hAnsi="Cambria Math" w:cs="Times New Roman"/>
-                <w:sz w:val="24"/>
-                <w:szCs w:val="24"/>
-                <w:lang w:val="uk-UA"/>
-              </w:rPr>
-              <m:t>2</m:t>
-            </m:r>
-            <m:r>
-              <w:rPr>
-                <w:rFonts w:ascii="Cambria Math" w:hAnsi="Cambria Math" w:cs="Times New Roman"/>
-                <w:sz w:val="24"/>
-                <w:szCs w:val="24"/>
-                <w:lang w:val="uk-UA"/>
-              </w:rPr>
-              <m:t>0)</m:t>
+              <m:t>(20)</m:t>
             </m:r>
           </m:sup>
         </m:sSup>
@@ -1292,27 +1288,41 @@
           <w:rFonts w:ascii="Times New Roman" w:eastAsiaTheme="minorEastAsia" w:hAnsi="Times New Roman" w:cs="Times New Roman"/>
           <w:sz w:val="24"/>
           <w:szCs w:val="24"/>
+        </w:rPr>
+        <w:t xml:space="preserve"> </w:t>
+      </w:r>
+      <w:r>
+        <w:rPr>
+          <w:rFonts w:ascii="Times New Roman" w:hAnsi="Times New Roman" w:cs="Times New Roman"/>
+          <w:sz w:val="24"/>
+          <w:szCs w:val="24"/>
+        </w:rPr>
+        <w:t xml:space="preserve">1,75286696036016 &lt; </w:t>
+      </w:r>
+      <w:r>
+        <w:rPr>
+          <w:rFonts w:ascii="Times New Roman" w:hAnsi="Times New Roman" w:cs="Times New Roman"/>
+          <w:sz w:val="24"/>
+          <w:szCs w:val="24"/>
           <w:lang w:val="en-US"/>
         </w:rPr>
-        <w:t xml:space="preserve"> </w:t>
-      </w:r>
-      <w:r>
-        <w:rPr>
-          <w:rFonts w:ascii="Times New Roman" w:hAnsi="Times New Roman" w:cs="Times New Roman"/>
-          <w:sz w:val="24"/>
-          <w:szCs w:val="24"/>
-          <w:lang w:val="en-US"/>
-        </w:rPr>
-        <w:t>1,75286696036016 &lt; H &lt; 2,41095528071352</w:t>
-      </w:r>
-    </w:p>
-    <w:p>
-      <w:pPr>
-        <w:rPr>
-          <w:rFonts w:ascii="Times New Roman" w:eastAsiaTheme="minorEastAsia" w:hAnsi="Times New Roman" w:cs="Times New Roman"/>
-          <w:sz w:val="24"/>
-          <w:szCs w:val="24"/>
-          <w:lang w:val="en-US"/>
+        <w:t>H</w:t>
+      </w:r>
+      <w:r>
+        <w:rPr>
+          <w:rFonts w:ascii="Times New Roman" w:hAnsi="Times New Roman" w:cs="Times New Roman"/>
+          <w:sz w:val="24"/>
+          <w:szCs w:val="24"/>
+        </w:rPr>
+        <w:t xml:space="preserve"> &lt; 2,41095528071352</w:t>
+      </w:r>
+    </w:p>
+    <w:p>
+      <w:pPr>
+        <w:rPr>
+          <w:rFonts w:ascii="Times New Roman" w:eastAsiaTheme="minorEastAsia" w:hAnsi="Times New Roman" w:cs="Times New Roman"/>
+          <w:sz w:val="24"/>
+          <w:szCs w:val="24"/>
         </w:rPr>
       </w:pPr>
       <m:oMath>
@@ -1347,25 +1357,7 @@
                 <w:szCs w:val="24"/>
                 <w:lang w:val="uk-UA"/>
               </w:rPr>
-              <m:t>(</m:t>
-            </m:r>
-            <m:r>
-              <w:rPr>
-                <w:rFonts w:ascii="Cambria Math" w:hAnsi="Cambria Math" w:cs="Times New Roman"/>
-                <w:sz w:val="24"/>
-                <w:szCs w:val="24"/>
-                <w:lang w:val="uk-UA"/>
-              </w:rPr>
-              <m:t>3</m:t>
-            </m:r>
-            <m:r>
-              <w:rPr>
-                <w:rFonts w:ascii="Cambria Math" w:hAnsi="Cambria Math" w:cs="Times New Roman"/>
-                <w:sz w:val="24"/>
-                <w:szCs w:val="24"/>
-                <w:lang w:val="uk-UA"/>
-              </w:rPr>
-              <m:t>0)</m:t>
+              <m:t>(30)</m:t>
             </m:r>
           </m:sup>
         </m:sSup>
@@ -1384,9 +1376,25 @@
           <w:rFonts w:ascii="Times New Roman" w:eastAsiaTheme="minorEastAsia" w:hAnsi="Times New Roman" w:cs="Times New Roman"/>
           <w:sz w:val="24"/>
           <w:szCs w:val="24"/>
+        </w:rPr>
+        <w:t xml:space="preserve"> 1,73083777411109 &lt; </w:t>
+      </w:r>
+      <w:r>
+        <w:rPr>
+          <w:rFonts w:ascii="Times New Roman" w:eastAsiaTheme="minorEastAsia" w:hAnsi="Times New Roman" w:cs="Times New Roman"/>
+          <w:sz w:val="24"/>
+          <w:szCs w:val="24"/>
           <w:lang w:val="en-US"/>
         </w:rPr>
-        <w:t xml:space="preserve"> 1,73083777411109 &lt; H &lt; 2,60092288971848</w:t>
+        <w:t>H</w:t>
+      </w:r>
+      <w:r>
+        <w:rPr>
+          <w:rFonts w:ascii="Times New Roman" w:eastAsiaTheme="minorEastAsia" w:hAnsi="Times New Roman" w:cs="Times New Roman"/>
+          <w:sz w:val="24"/>
+          <w:szCs w:val="24"/>
+        </w:rPr>
+        <w:t xml:space="preserve"> &lt; 2,60092288971848</w:t>
       </w:r>
     </w:p>
     <w:p>
@@ -1866,7 +1874,7 @@
               <w:szCs w:val="28"/>
               <w:lang w:val="uk-UA"/>
             </w:rPr>
-            <m:t>== 0,13154</m:t>
+            <m:t>= 0,13154</m:t>
           </m:r>
         </m:oMath>
       </m:oMathPara>
@@ -1884,6 +1892,7 @@
       <w:pPr>
         <w:rPr>
           <w:rFonts w:ascii="Times New Roman" w:eastAsiaTheme="minorEastAsia" w:hAnsi="Times New Roman" w:cs="Times New Roman"/>
+          <w:i/>
           <w:sz w:val="28"/>
           <w:szCs w:val="28"/>
           <w:lang w:val="uk-UA"/>
@@ -2083,7 +2092,7 @@
                   <w:szCs w:val="28"/>
                   <w:lang w:val="uk-UA"/>
                 </w:rPr>
-                <m:t>10.175</m:t>
+                <m:t>5.087</m:t>
               </m:r>
             </m:den>
           </m:f>
@@ -2094,7 +2103,16 @@
               <w:szCs w:val="28"/>
               <w:lang w:val="uk-UA"/>
             </w:rPr>
-            <m:t>== 0,60391</m:t>
+            <m:t>=</m:t>
+          </m:r>
+          <m:r>
+            <w:rPr>
+              <w:rFonts w:ascii="Cambria Math" w:eastAsiaTheme="minorEastAsia" w:hAnsi="Cambria Math" w:cs="Times New Roman"/>
+              <w:sz w:val="28"/>
+              <w:szCs w:val="28"/>
+              <w:lang w:val="uk-UA"/>
+            </w:rPr>
+            <m:t>0,20774</m:t>
           </m:r>
         </m:oMath>
       </m:oMathPara>
@@ -2370,9 +2388,10 @@
       <w:pPr>
         <w:rPr>
           <w:rFonts w:ascii="Times New Roman" w:eastAsiaTheme="minorEastAsia" w:hAnsi="Times New Roman" w:cs="Times New Roman"/>
+          <w:i/>
           <w:sz w:val="28"/>
           <w:szCs w:val="28"/>
-          <w:lang w:val="uk-UA"/>
+          <w:lang w:val="en-US"/>
         </w:rPr>
       </w:pPr>
       <m:oMathPara>
@@ -2551,7 +2570,7 @@
                   <w:szCs w:val="28"/>
                   <w:lang w:val="uk-UA"/>
                 </w:rPr>
-                <m:t>10.089</m:t>
+                <m:t>5.044</m:t>
               </m:r>
             </m:den>
           </m:f>
@@ -2562,7 +2581,16 @@
               <w:szCs w:val="28"/>
               <w:lang w:val="uk-UA"/>
             </w:rPr>
-            <m:t>== 0,58527</m:t>
+            <m:t>=</m:t>
+          </m:r>
+          <m:r>
+            <w:rPr>
+              <w:rFonts w:ascii="Cambria Math" w:eastAsiaTheme="minorEastAsia" w:hAnsi="Cambria Math" w:cs="Times New Roman"/>
+              <w:sz w:val="28"/>
+              <w:szCs w:val="28"/>
+              <w:lang w:val="uk-UA"/>
+            </w:rPr>
+            <m:t>0, 17045</m:t>
           </m:r>
         </m:oMath>
       </m:oMathPara>
@@ -2609,6 +2637,7 @@
       <w:pPr>
         <w:rPr>
           <w:rFonts w:ascii="Times New Roman" w:eastAsiaTheme="minorEastAsia" w:hAnsi="Times New Roman" w:cs="Times New Roman"/>
+          <w:i/>
           <w:sz w:val="28"/>
           <w:szCs w:val="28"/>
           <w:lang w:val="uk-UA"/>
@@ -2790,7 +2819,7 @@
                   <w:szCs w:val="28"/>
                   <w:lang w:val="uk-UA"/>
                 </w:rPr>
-                <m:t>10.089</m:t>
+                <m:t>5.087</m:t>
               </m:r>
             </m:den>
           </m:f>
@@ -2801,7 +2830,16 @@
               <w:szCs w:val="28"/>
               <w:lang w:val="uk-UA"/>
             </w:rPr>
-            <m:t>== 0,60056</m:t>
+            <m:t>=</m:t>
+          </m:r>
+          <m:r>
+            <w:rPr>
+              <w:rFonts w:ascii="Cambria Math" w:eastAsiaTheme="minorEastAsia" w:hAnsi="Cambria Math" w:cs="Times New Roman"/>
+              <w:sz w:val="28"/>
+              <w:szCs w:val="28"/>
+              <w:lang w:val="uk-UA"/>
+            </w:rPr>
+            <m:t>0,20780</m:t>
           </m:r>
         </m:oMath>
       </m:oMathPara>
@@ -2839,6 +2877,7 @@
       <w:pPr>
         <w:rPr>
           <w:rFonts w:ascii="Times New Roman" w:eastAsiaTheme="minorEastAsia" w:hAnsi="Times New Roman" w:cs="Times New Roman"/>
+          <w:i/>
           <w:sz w:val="28"/>
           <w:szCs w:val="28"/>
           <w:lang w:val="uk-UA"/>
@@ -3020,7 +3059,7 @@
                   <w:szCs w:val="28"/>
                   <w:lang w:val="uk-UA"/>
                 </w:rPr>
-                <m:t>10.089</m:t>
+                <m:t>5.044</m:t>
               </m:r>
             </m:den>
           </m:f>
@@ -3031,7 +3070,16 @@
               <w:szCs w:val="28"/>
               <w:lang w:val="uk-UA"/>
             </w:rPr>
-            <m:t>== 0,58534</m:t>
+            <m:t>=</m:t>
+          </m:r>
+          <m:r>
+            <w:rPr>
+              <w:rFonts w:ascii="Cambria Math" w:eastAsiaTheme="minorEastAsia" w:hAnsi="Cambria Math" w:cs="Times New Roman"/>
+              <w:sz w:val="28"/>
+              <w:szCs w:val="28"/>
+              <w:lang w:val="uk-UA"/>
+            </w:rPr>
+            <m:t>0,17060</m:t>
           </m:r>
         </m:oMath>
       </m:oMathPara>
@@ -3050,19 +3098,965 @@
       <w:pPr>
         <w:rPr>
           <w:rFonts w:ascii="Times New Roman" w:eastAsiaTheme="minorEastAsia" w:hAnsi="Times New Roman" w:cs="Times New Roman"/>
+          <w:sz w:val="24"/>
+          <w:szCs w:val="24"/>
+          <w:lang w:val="uk-UA"/>
+        </w:rPr>
+      </w:pPr>
+      <m:oMathPara>
+        <m:oMath>
+          <m:sSup>
+            <m:sSupPr>
+              <m:ctrlPr>
+                <w:rPr>
+                  <w:rFonts w:ascii="Cambria Math" w:hAnsi="Cambria Math" w:cs="Times New Roman"/>
+                  <w:i/>
+                  <w:sz w:val="24"/>
+                  <w:szCs w:val="24"/>
+                  <w:lang w:val="uk-UA"/>
+                </w:rPr>
+              </m:ctrlPr>
+            </m:sSupPr>
+            <m:e>
+              <m:r>
+                <w:rPr>
+                  <w:rFonts w:ascii="Cambria Math" w:hAnsi="Cambria Math" w:cs="Times New Roman"/>
+                  <w:sz w:val="24"/>
+                  <w:szCs w:val="24"/>
+                  <w:lang w:val="uk-UA"/>
+                </w:rPr>
+                <m:t>H</m:t>
+              </m:r>
+            </m:e>
+            <m:sup>
+              <m:r>
+                <w:rPr>
+                  <w:rFonts w:ascii="Cambria Math" w:hAnsi="Cambria Math" w:cs="Times New Roman"/>
+                  <w:sz w:val="24"/>
+                  <w:szCs w:val="24"/>
+                  <w:lang w:val="uk-UA"/>
+                </w:rPr>
+                <m:t>(10)</m:t>
+              </m:r>
+            </m:sup>
+          </m:sSup>
+          <m:r>
+            <w:rPr>
+              <w:rFonts w:ascii="Cambria Math" w:hAnsi="Cambria Math" w:cs="Times New Roman"/>
+              <w:sz w:val="24"/>
+              <w:szCs w:val="24"/>
+              <w:lang w:val="uk-UA"/>
+            </w:rPr>
+            <m:t>:1-</m:t>
+          </m:r>
+          <m:f>
+            <m:fPr>
+              <m:ctrlPr>
+                <w:rPr>
+                  <w:rFonts w:ascii="Cambria Math" w:hAnsi="Cambria Math" w:cs="Times New Roman"/>
+                  <w:sz w:val="24"/>
+                  <w:szCs w:val="24"/>
+                  <w:lang w:val="uk-UA"/>
+                </w:rPr>
+              </m:ctrlPr>
+            </m:fPr>
+            <m:num>
+              <m:r>
+                <m:rPr>
+                  <m:sty m:val="p"/>
+                </m:rPr>
+                <w:rPr>
+                  <w:rFonts w:ascii="Cambria Math" w:hAnsi="Cambria Math" w:cs="Times New Roman"/>
+                  <w:sz w:val="24"/>
+                  <w:szCs w:val="24"/>
+                  <w:lang w:val="uk-UA"/>
+                </w:rPr>
+                <m:t>2,03611777048377</m:t>
+              </m:r>
+            </m:num>
+            <m:den>
+              <m:r>
+                <w:rPr>
+                  <w:rFonts w:ascii="Cambria Math" w:hAnsi="Cambria Math" w:cs="Times New Roman"/>
+                  <w:sz w:val="24"/>
+                  <w:szCs w:val="24"/>
+                  <w:lang w:val="uk-UA"/>
+                </w:rPr>
+                <m:t>5</m:t>
+              </m:r>
+            </m:den>
+          </m:f>
+          <m:r>
+            <m:rPr>
+              <m:sty m:val="p"/>
+            </m:rPr>
+            <w:rPr>
+              <w:rFonts w:ascii="Cambria Math" w:hAnsi="Times New Roman" w:cs="Times New Roman"/>
+              <w:sz w:val="24"/>
+              <w:szCs w:val="24"/>
+              <w:lang w:val="uk-UA"/>
+            </w:rPr>
+            <m:t>&lt;</m:t>
+          </m:r>
+          <m:r>
+            <w:rPr>
+              <w:rFonts w:ascii="Cambria Math" w:hAnsi="Times New Roman" w:cs="Times New Roman"/>
+              <w:sz w:val="24"/>
+              <w:szCs w:val="24"/>
+              <w:lang w:val="uk-UA"/>
+            </w:rPr>
+            <m:t>R</m:t>
+          </m:r>
+          <m:r>
+            <m:rPr>
+              <m:sty m:val="p"/>
+            </m:rPr>
+            <w:rPr>
+              <w:rFonts w:ascii="Cambria Math" w:hAnsi="Times New Roman" w:cs="Times New Roman"/>
+              <w:sz w:val="24"/>
+              <w:szCs w:val="24"/>
+              <w:lang w:val="uk-UA"/>
+            </w:rPr>
+            <m:t>&lt;1</m:t>
+          </m:r>
+          <m:r>
+            <m:rPr>
+              <m:sty m:val="p"/>
+            </m:rPr>
+            <w:rPr>
+              <w:rFonts w:ascii="Cambria Math" w:hAnsi="Times New Roman" w:cs="Times New Roman"/>
+              <w:sz w:val="24"/>
+              <w:szCs w:val="24"/>
+              <w:lang w:val="uk-UA"/>
+            </w:rPr>
+            <m:t>-</m:t>
+          </m:r>
+          <m:r>
+            <m:rPr>
+              <m:sty m:val="p"/>
+            </m:rPr>
+            <w:rPr>
+              <w:rFonts w:ascii="Cambria Math" w:hAnsi="Times New Roman" w:cs="Times New Roman"/>
+              <w:sz w:val="24"/>
+              <w:szCs w:val="24"/>
+              <w:lang w:val="uk-UA"/>
+            </w:rPr>
+            <m:t xml:space="preserve"> </m:t>
+          </m:r>
+          <m:f>
+            <m:fPr>
+              <m:ctrlPr>
+                <w:rPr>
+                  <w:rFonts w:ascii="Cambria Math" w:hAnsi="Cambria Math" w:cs="Times New Roman"/>
+                  <w:sz w:val="24"/>
+                  <w:szCs w:val="24"/>
+                </w:rPr>
+              </m:ctrlPr>
+            </m:fPr>
+            <m:num>
+              <m:r>
+                <m:rPr>
+                  <m:sty m:val="p"/>
+                </m:rPr>
+                <w:rPr>
+                  <w:rFonts w:ascii="Cambria Math" w:hAnsi="Cambria Math" w:cs="Times New Roman"/>
+                  <w:sz w:val="24"/>
+                  <w:szCs w:val="24"/>
+                </w:rPr>
+                <m:t>2,97533318523349</m:t>
+              </m:r>
+            </m:num>
+            <m:den>
+              <m:r>
+                <w:rPr>
+                  <w:rFonts w:ascii="Cambria Math" w:hAnsi="Cambria Math" w:cs="Times New Roman"/>
+                  <w:sz w:val="24"/>
+                  <w:szCs w:val="24"/>
+                </w:rPr>
+                <m:t>5</m:t>
+              </m:r>
+            </m:den>
+          </m:f>
+          <m:r>
+            <w:rPr>
+              <w:rFonts w:ascii="Cambria Math" w:hAnsi="Cambria Math" w:cs="Times New Roman"/>
+              <w:sz w:val="24"/>
+              <w:szCs w:val="24"/>
+              <w:lang w:val="uk-UA"/>
+            </w:rPr>
+            <m:t xml:space="preserve">  </m:t>
+          </m:r>
+        </m:oMath>
+      </m:oMathPara>
+    </w:p>
+    <w:p>
+      <w:pPr>
+        <w:jc w:val="center"/>
+        <w:rPr>
+          <w:rFonts w:ascii="Times New Roman" w:eastAsiaTheme="minorEastAsia" w:hAnsi="Times New Roman" w:cs="Times New Roman"/>
+          <w:i/>
+          <w:sz w:val="24"/>
+          <w:szCs w:val="24"/>
+        </w:rPr>
+      </w:pPr>
+      <m:oMathPara>
+        <m:oMath>
+          <m:r>
+            <w:rPr>
+              <w:rFonts w:ascii="Cambria Math" w:hAnsi="Cambria Math" w:cs="Times New Roman"/>
+              <w:sz w:val="24"/>
+              <w:szCs w:val="24"/>
+            </w:rPr>
+            <m:t>0,59</m:t>
+          </m:r>
+          <m:r>
+            <w:rPr>
+              <w:rFonts w:ascii="Cambria Math" w:hAnsi="Cambria Math" w:cs="Times New Roman"/>
+              <w:sz w:val="24"/>
+              <w:szCs w:val="24"/>
+            </w:rPr>
+            <m:t>2</m:t>
+          </m:r>
+          <m:r>
+            <w:rPr>
+              <w:rFonts w:ascii="Cambria Math" w:hAnsi="Cambria Math" w:cs="Times New Roman"/>
+              <w:sz w:val="24"/>
+              <w:szCs w:val="24"/>
+            </w:rPr>
+            <m:t>7</m:t>
+          </m:r>
+          <m:r>
+            <w:rPr>
+              <w:rFonts w:ascii="Cambria Math" w:hAnsi="Cambria Math" w:cs="Times New Roman"/>
+              <w:sz w:val="24"/>
+              <w:szCs w:val="24"/>
+            </w:rPr>
+            <m:t>7</m:t>
+          </m:r>
+          <m:r>
+            <w:rPr>
+              <w:rFonts w:ascii="Cambria Math" w:hAnsi="Cambria Math" w:cs="Times New Roman"/>
+              <w:sz w:val="24"/>
+              <w:szCs w:val="24"/>
+            </w:rPr>
+            <m:t>&gt;</m:t>
+          </m:r>
+          <m:r>
+            <w:rPr>
+              <w:rFonts w:ascii="Cambria Math" w:hAnsi="Cambria Math" w:cs="Times New Roman"/>
+              <w:sz w:val="24"/>
+              <w:szCs w:val="24"/>
+            </w:rPr>
+            <m:t>R</m:t>
+          </m:r>
+          <m:r>
+            <w:rPr>
+              <w:rFonts w:ascii="Cambria Math" w:hAnsi="Cambria Math" w:cs="Times New Roman"/>
+              <w:sz w:val="24"/>
+              <w:szCs w:val="24"/>
+            </w:rPr>
+            <m:t>&gt;</m:t>
+          </m:r>
+          <m:r>
+            <w:rPr>
+              <w:rFonts w:ascii="Cambria Math" w:hAnsi="Cambria Math" w:cs="Times New Roman"/>
+              <w:sz w:val="24"/>
+              <w:szCs w:val="24"/>
+            </w:rPr>
+            <m:t xml:space="preserve"> 0,4</m:t>
+          </m:r>
+          <m:r>
+            <w:rPr>
+              <w:rFonts w:ascii="Cambria Math" w:hAnsi="Cambria Math" w:cs="Times New Roman"/>
+              <w:sz w:val="24"/>
+              <w:szCs w:val="24"/>
+            </w:rPr>
+            <m:t>0493</m:t>
+          </m:r>
+        </m:oMath>
+      </m:oMathPara>
+    </w:p>
+    <w:p>
+      <w:pPr>
+        <w:jc w:val="center"/>
+        <w:rPr>
+          <w:rFonts w:ascii="Times New Roman" w:eastAsiaTheme="minorEastAsia" w:hAnsi="Times New Roman" w:cs="Times New Roman"/>
+          <w:i/>
+          <w:sz w:val="24"/>
+          <w:szCs w:val="24"/>
+        </w:rPr>
+      </w:pPr>
+    </w:p>
+    <w:p>
+      <w:pPr>
+        <w:jc w:val="center"/>
+        <w:rPr>
+          <w:rFonts w:ascii="Times New Roman" w:eastAsiaTheme="minorEastAsia" w:hAnsi="Times New Roman" w:cs="Times New Roman"/>
+          <w:i/>
+          <w:sz w:val="24"/>
+          <w:szCs w:val="24"/>
+        </w:rPr>
+      </w:pPr>
+    </w:p>
+    <w:p>
+      <w:pPr>
+        <w:jc w:val="center"/>
+        <w:rPr>
+          <w:rFonts w:ascii="Times New Roman" w:hAnsi="Times New Roman" w:cs="Times New Roman"/>
+          <w:i/>
+          <w:sz w:val="24"/>
+          <w:szCs w:val="24"/>
+        </w:rPr>
+      </w:pPr>
+      <m:oMathPara>
+        <m:oMath>
+          <m:sSup>
+            <m:sSupPr>
+              <m:ctrlPr>
+                <w:rPr>
+                  <w:rFonts w:ascii="Cambria Math" w:hAnsi="Cambria Math" w:cs="Times New Roman"/>
+                  <w:i/>
+                  <w:sz w:val="24"/>
+                  <w:szCs w:val="24"/>
+                  <w:lang w:val="uk-UA"/>
+                </w:rPr>
+              </m:ctrlPr>
+            </m:sSupPr>
+            <m:e>
+              <m:r>
+                <w:rPr>
+                  <w:rFonts w:ascii="Cambria Math" w:hAnsi="Cambria Math" w:cs="Times New Roman"/>
+                  <w:sz w:val="24"/>
+                  <w:szCs w:val="24"/>
+                  <w:lang w:val="uk-UA"/>
+                </w:rPr>
+                <m:t>H</m:t>
+              </m:r>
+            </m:e>
+            <m:sup>
+              <m:r>
+                <w:rPr>
+                  <w:rFonts w:ascii="Cambria Math" w:hAnsi="Cambria Math" w:cs="Times New Roman"/>
+                  <w:sz w:val="24"/>
+                  <w:szCs w:val="24"/>
+                  <w:lang w:val="uk-UA"/>
+                </w:rPr>
+                <m:t>(</m:t>
+              </m:r>
+              <m:r>
+                <w:rPr>
+                  <w:rFonts w:ascii="Cambria Math" w:hAnsi="Cambria Math" w:cs="Times New Roman"/>
+                  <w:sz w:val="24"/>
+                  <w:szCs w:val="24"/>
+                  <w:lang w:val="uk-UA"/>
+                </w:rPr>
+                <m:t>2</m:t>
+              </m:r>
+              <m:r>
+                <w:rPr>
+                  <w:rFonts w:ascii="Cambria Math" w:hAnsi="Cambria Math" w:cs="Times New Roman"/>
+                  <w:sz w:val="24"/>
+                  <w:szCs w:val="24"/>
+                  <w:lang w:val="uk-UA"/>
+                </w:rPr>
+                <m:t>0)</m:t>
+              </m:r>
+            </m:sup>
+          </m:sSup>
+          <m:r>
+            <w:rPr>
+              <w:rFonts w:ascii="Cambria Math" w:hAnsi="Cambria Math" w:cs="Times New Roman"/>
+              <w:sz w:val="24"/>
+              <w:szCs w:val="24"/>
+              <w:lang w:val="uk-UA"/>
+            </w:rPr>
+            <m:t>:1-</m:t>
+          </m:r>
+          <m:f>
+            <m:fPr>
+              <m:ctrlPr>
+                <w:rPr>
+                  <w:rFonts w:ascii="Cambria Math" w:hAnsi="Cambria Math" w:cs="Times New Roman"/>
+                  <w:sz w:val="24"/>
+                  <w:szCs w:val="24"/>
+                  <w:lang w:val="uk-UA"/>
+                </w:rPr>
+              </m:ctrlPr>
+            </m:fPr>
+            <m:num>
+              <m:r>
+                <m:rPr>
+                  <m:sty m:val="p"/>
+                </m:rPr>
+                <w:rPr>
+                  <w:rFonts w:ascii="Cambria Math" w:eastAsiaTheme="minorEastAsia" w:hAnsi="Cambria Math" w:cs="Times New Roman"/>
+                  <w:sz w:val="24"/>
+                  <w:szCs w:val="24"/>
+                </w:rPr>
+                <m:t xml:space="preserve"> </m:t>
+              </m:r>
+              <m:r>
+                <m:rPr>
+                  <m:sty m:val="p"/>
+                </m:rPr>
+                <w:rPr>
+                  <w:rFonts w:ascii="Cambria Math" w:hAnsi="Cambria Math" w:cs="Times New Roman"/>
+                  <w:sz w:val="24"/>
+                  <w:szCs w:val="24"/>
+                </w:rPr>
+                <m:t>1,75286696036016</m:t>
+              </m:r>
+              <m:r>
+                <m:rPr>
+                  <m:sty m:val="p"/>
+                </m:rPr>
+                <w:rPr>
+                  <w:rFonts w:ascii="Cambria Math" w:hAnsi="Cambria Math" w:cs="Times New Roman"/>
+                  <w:sz w:val="24"/>
+                  <w:szCs w:val="24"/>
+                  <w:lang w:val="uk-UA"/>
+                </w:rPr>
+                <m:t>7</m:t>
+              </m:r>
+            </m:num>
+            <m:den>
+              <m:r>
+                <w:rPr>
+                  <w:rFonts w:ascii="Cambria Math" w:hAnsi="Cambria Math" w:cs="Times New Roman"/>
+                  <w:sz w:val="24"/>
+                  <w:szCs w:val="24"/>
+                  <w:lang w:val="uk-UA"/>
+                </w:rPr>
+                <m:t>5</m:t>
+              </m:r>
+            </m:den>
+          </m:f>
+          <m:r>
+            <m:rPr>
+              <m:sty m:val="p"/>
+            </m:rPr>
+            <w:rPr>
+              <w:rFonts w:ascii="Cambria Math" w:hAnsi="Times New Roman" w:cs="Times New Roman"/>
+              <w:sz w:val="24"/>
+              <w:szCs w:val="24"/>
+              <w:lang w:val="uk-UA"/>
+            </w:rPr>
+            <m:t>&lt;</m:t>
+          </m:r>
+          <m:r>
+            <w:rPr>
+              <w:rFonts w:ascii="Cambria Math" w:hAnsi="Times New Roman" w:cs="Times New Roman"/>
+              <w:sz w:val="24"/>
+              <w:szCs w:val="24"/>
+              <w:lang w:val="uk-UA"/>
+            </w:rPr>
+            <m:t>R</m:t>
+          </m:r>
+          <m:r>
+            <m:rPr>
+              <m:sty m:val="p"/>
+            </m:rPr>
+            <w:rPr>
+              <w:rFonts w:ascii="Cambria Math" w:hAnsi="Times New Roman" w:cs="Times New Roman"/>
+              <w:sz w:val="24"/>
+              <w:szCs w:val="24"/>
+              <w:lang w:val="uk-UA"/>
+            </w:rPr>
+            <m:t>&lt;1</m:t>
+          </m:r>
+          <m:r>
+            <m:rPr>
+              <m:sty m:val="p"/>
+            </m:rPr>
+            <w:rPr>
+              <w:rFonts w:ascii="Cambria Math" w:hAnsi="Times New Roman" w:cs="Times New Roman"/>
+              <w:sz w:val="24"/>
+              <w:szCs w:val="24"/>
+              <w:lang w:val="uk-UA"/>
+            </w:rPr>
+            <m:t>-</m:t>
+          </m:r>
+          <m:r>
+            <m:rPr>
+              <m:sty m:val="p"/>
+            </m:rPr>
+            <w:rPr>
+              <w:rFonts w:ascii="Cambria Math" w:hAnsi="Times New Roman" w:cs="Times New Roman"/>
+              <w:sz w:val="24"/>
+              <w:szCs w:val="24"/>
+              <w:lang w:val="uk-UA"/>
+            </w:rPr>
+            <m:t xml:space="preserve"> </m:t>
+          </m:r>
+          <m:f>
+            <m:fPr>
+              <m:ctrlPr>
+                <w:rPr>
+                  <w:rFonts w:ascii="Cambria Math" w:hAnsi="Cambria Math" w:cs="Times New Roman"/>
+                  <w:sz w:val="24"/>
+                  <w:szCs w:val="24"/>
+                </w:rPr>
+              </m:ctrlPr>
+            </m:fPr>
+            <m:num>
+              <m:r>
+                <m:rPr>
+                  <m:sty m:val="p"/>
+                </m:rPr>
+                <w:rPr>
+                  <w:rFonts w:ascii="Cambria Math" w:hAnsi="Cambria Math" w:cs="Times New Roman"/>
+                  <w:sz w:val="24"/>
+                  <w:szCs w:val="24"/>
+                </w:rPr>
+                <m:t>2,41095528071352</m:t>
+              </m:r>
+            </m:num>
+            <m:den>
+              <m:r>
+                <w:rPr>
+                  <w:rFonts w:ascii="Cambria Math" w:hAnsi="Cambria Math" w:cs="Times New Roman"/>
+                  <w:sz w:val="24"/>
+                  <w:szCs w:val="24"/>
+                </w:rPr>
+                <m:t>5</m:t>
+              </m:r>
+            </m:den>
+          </m:f>
+        </m:oMath>
+      </m:oMathPara>
+    </w:p>
+    <w:p>
+      <w:pPr>
+        <w:jc w:val="center"/>
+        <w:rPr>
+          <w:rFonts w:ascii="Times New Roman" w:eastAsiaTheme="minorEastAsia" w:hAnsi="Times New Roman" w:cs="Times New Roman"/>
+          <w:i/>
+          <w:sz w:val="24"/>
+          <w:szCs w:val="24"/>
+        </w:rPr>
+      </w:pPr>
+      <m:oMathPara>
+        <m:oMath>
+          <m:r>
+            <w:rPr>
+              <w:rFonts w:ascii="Cambria Math" w:hAnsi="Cambria Math" w:cs="Times New Roman"/>
+              <w:sz w:val="24"/>
+              <w:szCs w:val="24"/>
+            </w:rPr>
+            <m:t>0,</m:t>
+          </m:r>
+          <m:r>
+            <w:rPr>
+              <w:rFonts w:ascii="Cambria Math" w:hAnsi="Cambria Math" w:cs="Times New Roman"/>
+              <w:sz w:val="24"/>
+              <w:szCs w:val="24"/>
+            </w:rPr>
+            <m:t>6</m:t>
+          </m:r>
+          <m:r>
+            <w:rPr>
+              <w:rFonts w:ascii="Cambria Math" w:hAnsi="Cambria Math" w:cs="Times New Roman"/>
+              <w:sz w:val="24"/>
+              <w:szCs w:val="24"/>
+            </w:rPr>
+            <m:t>4942</m:t>
+          </m:r>
+          <m:r>
+            <w:rPr>
+              <w:rFonts w:ascii="Cambria Math" w:hAnsi="Cambria Math" w:cs="Times New Roman"/>
+              <w:sz w:val="24"/>
+              <w:szCs w:val="24"/>
+            </w:rPr>
+            <m:t>&gt;</m:t>
+          </m:r>
+          <m:r>
+            <w:rPr>
+              <w:rFonts w:ascii="Cambria Math" w:hAnsi="Cambria Math" w:cs="Times New Roman"/>
+              <w:sz w:val="24"/>
+              <w:szCs w:val="24"/>
+            </w:rPr>
+            <m:t>R</m:t>
+          </m:r>
+          <m:r>
+            <w:rPr>
+              <w:rFonts w:ascii="Cambria Math" w:hAnsi="Cambria Math" w:cs="Times New Roman"/>
+              <w:sz w:val="24"/>
+              <w:szCs w:val="24"/>
+            </w:rPr>
+            <m:t>&gt;</m:t>
+          </m:r>
+          <m:r>
+            <w:rPr>
+              <w:rFonts w:ascii="Cambria Math" w:hAnsi="Cambria Math" w:cs="Times New Roman"/>
+              <w:sz w:val="24"/>
+              <w:szCs w:val="24"/>
+            </w:rPr>
+            <m:t xml:space="preserve"> 0,</m:t>
+          </m:r>
+          <m:r>
+            <w:rPr>
+              <w:rFonts w:ascii="Cambria Math" w:hAnsi="Cambria Math" w:cs="Times New Roman"/>
+              <w:sz w:val="24"/>
+              <w:szCs w:val="24"/>
+            </w:rPr>
+            <m:t>51780</m:t>
+          </m:r>
+        </m:oMath>
+      </m:oMathPara>
+    </w:p>
+    <w:p>
+      <w:pPr>
+        <w:jc w:val="center"/>
+        <w:rPr>
+          <w:rFonts w:ascii="Times New Roman" w:eastAsiaTheme="minorEastAsia" w:hAnsi="Times New Roman" w:cs="Times New Roman"/>
+          <w:i/>
+          <w:sz w:val="24"/>
+          <w:szCs w:val="24"/>
+        </w:rPr>
+      </w:pPr>
+    </w:p>
+    <w:p>
+      <w:pPr>
+        <w:jc w:val="center"/>
+        <w:rPr>
+          <w:rFonts w:ascii="Times New Roman" w:eastAsiaTheme="minorEastAsia" w:hAnsi="Times New Roman" w:cs="Times New Roman"/>
+          <w:i/>
+          <w:sz w:val="24"/>
+          <w:szCs w:val="24"/>
+        </w:rPr>
+      </w:pPr>
+    </w:p>
+    <w:p>
+      <w:pPr>
+        <w:jc w:val="center"/>
+        <w:rPr>
+          <w:rFonts w:ascii="Times New Roman" w:hAnsi="Times New Roman" w:cs="Times New Roman"/>
+          <w:i/>
+          <w:sz w:val="24"/>
+          <w:szCs w:val="24"/>
+        </w:rPr>
+      </w:pPr>
+      <m:oMathPara>
+        <m:oMath>
+          <m:sSup>
+            <m:sSupPr>
+              <m:ctrlPr>
+                <w:rPr>
+                  <w:rFonts w:ascii="Cambria Math" w:hAnsi="Cambria Math" w:cs="Times New Roman"/>
+                  <w:i/>
+                  <w:sz w:val="24"/>
+                  <w:szCs w:val="24"/>
+                  <w:lang w:val="uk-UA"/>
+                </w:rPr>
+              </m:ctrlPr>
+            </m:sSupPr>
+            <m:e>
+              <m:r>
+                <w:rPr>
+                  <w:rFonts w:ascii="Cambria Math" w:hAnsi="Cambria Math" w:cs="Times New Roman"/>
+                  <w:sz w:val="24"/>
+                  <w:szCs w:val="24"/>
+                  <w:lang w:val="uk-UA"/>
+                </w:rPr>
+                <m:t>H</m:t>
+              </m:r>
+            </m:e>
+            <m:sup>
+              <m:r>
+                <w:rPr>
+                  <w:rFonts w:ascii="Cambria Math" w:hAnsi="Cambria Math" w:cs="Times New Roman"/>
+                  <w:sz w:val="24"/>
+                  <w:szCs w:val="24"/>
+                  <w:lang w:val="uk-UA"/>
+                </w:rPr>
+                <m:t>(</m:t>
+              </m:r>
+              <m:r>
+                <w:rPr>
+                  <w:rFonts w:ascii="Cambria Math" w:hAnsi="Cambria Math" w:cs="Times New Roman"/>
+                  <w:sz w:val="24"/>
+                  <w:szCs w:val="24"/>
+                  <w:lang w:val="uk-UA"/>
+                </w:rPr>
+                <m:t>3</m:t>
+              </m:r>
+              <m:r>
+                <w:rPr>
+                  <w:rFonts w:ascii="Cambria Math" w:hAnsi="Cambria Math" w:cs="Times New Roman"/>
+                  <w:sz w:val="24"/>
+                  <w:szCs w:val="24"/>
+                  <w:lang w:val="uk-UA"/>
+                </w:rPr>
+                <m:t>0)</m:t>
+              </m:r>
+            </m:sup>
+          </m:sSup>
+          <m:r>
+            <w:rPr>
+              <w:rFonts w:ascii="Cambria Math" w:hAnsi="Cambria Math" w:cs="Times New Roman"/>
+              <w:sz w:val="24"/>
+              <w:szCs w:val="24"/>
+              <w:lang w:val="uk-UA"/>
+            </w:rPr>
+            <m:t>:1-</m:t>
+          </m:r>
+          <m:f>
+            <m:fPr>
+              <m:ctrlPr>
+                <w:rPr>
+                  <w:rFonts w:ascii="Cambria Math" w:hAnsi="Cambria Math" w:cs="Times New Roman"/>
+                  <w:sz w:val="24"/>
+                  <w:szCs w:val="24"/>
+                  <w:lang w:val="uk-UA"/>
+                </w:rPr>
+              </m:ctrlPr>
+            </m:fPr>
+            <m:num>
+              <m:r>
+                <m:rPr>
+                  <m:sty m:val="p"/>
+                </m:rPr>
+                <w:rPr>
+                  <w:rFonts w:ascii="Cambria Math" w:eastAsiaTheme="minorEastAsia" w:hAnsi="Cambria Math" w:cs="Times New Roman"/>
+                  <w:sz w:val="24"/>
+                  <w:szCs w:val="24"/>
+                </w:rPr>
+                <m:t xml:space="preserve"> </m:t>
+              </m:r>
+              <m:r>
+                <m:rPr>
+                  <m:sty m:val="p"/>
+                </m:rPr>
+                <w:rPr>
+                  <w:rFonts w:ascii="Cambria Math" w:eastAsiaTheme="minorEastAsia" w:hAnsi="Cambria Math" w:cs="Times New Roman"/>
+                  <w:sz w:val="24"/>
+                  <w:szCs w:val="24"/>
+                </w:rPr>
+                <m:t>1,73083777411109</m:t>
+              </m:r>
+            </m:num>
+            <m:den>
+              <m:r>
+                <w:rPr>
+                  <w:rFonts w:ascii="Cambria Math" w:hAnsi="Cambria Math" w:cs="Times New Roman"/>
+                  <w:sz w:val="24"/>
+                  <w:szCs w:val="24"/>
+                  <w:lang w:val="uk-UA"/>
+                </w:rPr>
+                <m:t>5</m:t>
+              </m:r>
+            </m:den>
+          </m:f>
+          <m:r>
+            <m:rPr>
+              <m:sty m:val="p"/>
+            </m:rPr>
+            <w:rPr>
+              <w:rFonts w:ascii="Cambria Math" w:hAnsi="Times New Roman" w:cs="Times New Roman"/>
+              <w:sz w:val="24"/>
+              <w:szCs w:val="24"/>
+              <w:lang w:val="uk-UA"/>
+            </w:rPr>
+            <m:t>&lt;</m:t>
+          </m:r>
+          <m:r>
+            <w:rPr>
+              <w:rFonts w:ascii="Cambria Math" w:hAnsi="Times New Roman" w:cs="Times New Roman"/>
+              <w:sz w:val="24"/>
+              <w:szCs w:val="24"/>
+              <w:lang w:val="uk-UA"/>
+            </w:rPr>
+            <m:t>R</m:t>
+          </m:r>
+          <m:r>
+            <m:rPr>
+              <m:sty m:val="p"/>
+            </m:rPr>
+            <w:rPr>
+              <w:rFonts w:ascii="Cambria Math" w:hAnsi="Times New Roman" w:cs="Times New Roman"/>
+              <w:sz w:val="24"/>
+              <w:szCs w:val="24"/>
+              <w:lang w:val="uk-UA"/>
+            </w:rPr>
+            <m:t>&lt;1</m:t>
+          </m:r>
+          <m:r>
+            <m:rPr>
+              <m:sty m:val="p"/>
+            </m:rPr>
+            <w:rPr>
+              <w:rFonts w:ascii="Cambria Math" w:hAnsi="Times New Roman" w:cs="Times New Roman"/>
+              <w:sz w:val="24"/>
+              <w:szCs w:val="24"/>
+              <w:lang w:val="uk-UA"/>
+            </w:rPr>
+            <m:t>-</m:t>
+          </m:r>
+          <m:r>
+            <m:rPr>
+              <m:sty m:val="p"/>
+            </m:rPr>
+            <w:rPr>
+              <w:rFonts w:ascii="Cambria Math" w:hAnsi="Times New Roman" w:cs="Times New Roman"/>
+              <w:sz w:val="24"/>
+              <w:szCs w:val="24"/>
+              <w:lang w:val="uk-UA"/>
+            </w:rPr>
+            <m:t xml:space="preserve"> </m:t>
+          </m:r>
+          <m:f>
+            <m:fPr>
+              <m:ctrlPr>
+                <w:rPr>
+                  <w:rFonts w:ascii="Cambria Math" w:hAnsi="Cambria Math" w:cs="Times New Roman"/>
+                  <w:sz w:val="24"/>
+                  <w:szCs w:val="24"/>
+                </w:rPr>
+              </m:ctrlPr>
+            </m:fPr>
+            <m:num>
+              <m:r>
+                <m:rPr>
+                  <m:sty m:val="p"/>
+                </m:rPr>
+                <w:rPr>
+                  <w:rFonts w:ascii="Cambria Math" w:eastAsiaTheme="minorEastAsia" w:hAnsi="Cambria Math" w:cs="Times New Roman"/>
+                  <w:sz w:val="24"/>
+                  <w:szCs w:val="24"/>
+                </w:rPr>
+                <m:t>2,60092288971848</m:t>
+              </m:r>
+            </m:num>
+            <m:den>
+              <m:r>
+                <w:rPr>
+                  <w:rFonts w:ascii="Cambria Math" w:hAnsi="Cambria Math" w:cs="Times New Roman"/>
+                  <w:sz w:val="24"/>
+                  <w:szCs w:val="24"/>
+                </w:rPr>
+                <m:t>5</m:t>
+              </m:r>
+            </m:den>
+          </m:f>
+        </m:oMath>
+      </m:oMathPara>
+    </w:p>
+    <w:p>
+      <w:pPr>
+        <w:jc w:val="center"/>
+        <w:rPr>
+          <w:rFonts w:ascii="Times New Roman" w:eastAsiaTheme="minorEastAsia" w:hAnsi="Times New Roman" w:cs="Times New Roman"/>
+          <w:i/>
+          <w:sz w:val="24"/>
+          <w:szCs w:val="24"/>
+        </w:rPr>
+      </w:pPr>
+      <m:oMathPara>
+        <m:oMath>
+          <m:r>
+            <w:rPr>
+              <w:rFonts w:ascii="Cambria Math" w:hAnsi="Cambria Math" w:cs="Times New Roman"/>
+              <w:sz w:val="24"/>
+              <w:szCs w:val="24"/>
+            </w:rPr>
+            <m:t>0,65</m:t>
+          </m:r>
+          <m:r>
+            <w:rPr>
+              <w:rFonts w:ascii="Cambria Math" w:hAnsi="Cambria Math" w:cs="Times New Roman"/>
+              <w:sz w:val="24"/>
+              <w:szCs w:val="24"/>
+            </w:rPr>
+            <m:t>383</m:t>
+          </m:r>
+          <m:r>
+            <w:rPr>
+              <w:rFonts w:ascii="Cambria Math" w:hAnsi="Cambria Math" w:cs="Times New Roman"/>
+              <w:sz w:val="24"/>
+              <w:szCs w:val="24"/>
+            </w:rPr>
+            <m:t>&gt;</m:t>
+          </m:r>
+          <m:r>
+            <w:rPr>
+              <w:rFonts w:ascii="Cambria Math" w:hAnsi="Cambria Math" w:cs="Times New Roman"/>
+              <w:sz w:val="24"/>
+              <w:szCs w:val="24"/>
+            </w:rPr>
+            <m:t>R</m:t>
+          </m:r>
+          <m:r>
+            <w:rPr>
+              <w:rFonts w:ascii="Cambria Math" w:hAnsi="Cambria Math" w:cs="Times New Roman"/>
+              <w:sz w:val="24"/>
+              <w:szCs w:val="24"/>
+            </w:rPr>
+            <m:t>&gt;</m:t>
+          </m:r>
+          <m:r>
+            <w:rPr>
+              <w:rFonts w:ascii="Cambria Math" w:hAnsi="Cambria Math" w:cs="Times New Roman"/>
+              <w:sz w:val="24"/>
+              <w:szCs w:val="24"/>
+            </w:rPr>
+            <m:t xml:space="preserve"> 0,</m:t>
+          </m:r>
+          <m:r>
+            <w:rPr>
+              <w:rFonts w:ascii="Cambria Math" w:hAnsi="Cambria Math" w:cs="Times New Roman"/>
+              <w:sz w:val="24"/>
+              <w:szCs w:val="24"/>
+            </w:rPr>
+            <m:t>4</m:t>
+          </m:r>
+          <m:r>
+            <w:rPr>
+              <w:rFonts w:ascii="Cambria Math" w:hAnsi="Cambria Math" w:cs="Times New Roman"/>
+              <w:sz w:val="24"/>
+              <w:szCs w:val="24"/>
+            </w:rPr>
+            <m:t>7981</m:t>
+          </m:r>
+        </m:oMath>
+      </m:oMathPara>
+    </w:p>
+    <w:p>
+      <w:pPr>
+        <w:jc w:val="center"/>
+        <w:rPr>
+          <w:rFonts w:ascii="Times New Roman" w:eastAsiaTheme="minorEastAsia" w:hAnsi="Times New Roman" w:cs="Times New Roman"/>
+          <w:i/>
+          <w:sz w:val="24"/>
+          <w:szCs w:val="24"/>
+        </w:rPr>
+      </w:pPr>
+    </w:p>
+    <w:p>
+      <w:pPr>
+        <w:rPr>
+          <w:rFonts w:ascii="Times New Roman" w:eastAsiaTheme="minorEastAsia" w:hAnsi="Times New Roman" w:cs="Times New Roman"/>
           <w:sz w:val="28"/>
           <w:szCs w:val="28"/>
           <w:lang w:val="uk-UA"/>
         </w:rPr>
       </w:pPr>
-      <w:r>
+    </w:p>
+    <w:p>
+      <w:pPr>
         <w:rPr>
           <w:rFonts w:ascii="Times New Roman" w:eastAsiaTheme="minorEastAsia" w:hAnsi="Times New Roman" w:cs="Times New Roman"/>
           <w:sz w:val="28"/>
           <w:szCs w:val="28"/>
           <w:lang w:val="uk-UA"/>
         </w:rPr>
-        <w:lastRenderedPageBreak/>
+      </w:pPr>
+      <w:r>
+        <w:rPr>
+          <w:rFonts w:ascii="Times New Roman" w:eastAsiaTheme="minorEastAsia" w:hAnsi="Times New Roman" w:cs="Times New Roman"/>
+          <w:sz w:val="28"/>
+          <w:szCs w:val="28"/>
+          <w:lang w:val="uk-UA"/>
+        </w:rPr>
         <w:t>Висновок</w:t>
       </w:r>
     </w:p>
